--- a/ReillysStuff.docx
+++ b/ReillysStuff.docx
@@ -9,9 +9,39 @@
     </w:p>
     <w:p/>
     <w:p>
+      <w:r>
+        <w:t xml:space="preserve">The characteristics of a mass-spring-damper system </w:t>
+      </w:r>
+      <w:r>
+        <w:t>were determined through the use of a linear velocity transducer (LVT) that produces a voltage proportional to the velocity of a magnetic core.</w:t>
+      </w:r>
+      <w:r>
+        <w:t xml:space="preserve"> Next, </w:t>
+      </w:r>
       <w:bookmarkStart w:id="0" w:name="_GoBack"/>
       <w:bookmarkEnd w:id="0"/>
+      <w:r>
+        <w:t>the properties of a linear variable differential transformer were investigated by calibration through weights and beam deflection. The effects of modulation and filtering were also observed. Experimental frequency response of the system was then determined using Lab View Signal Express.</w:t>
+      </w:r>
     </w:p>
+    <w:p/>
+    <w:p>
+      <w:r>
+        <w:t>Theory:</w:t>
+      </w:r>
+    </w:p>
+    <w:p/>
+    <w:p>
+      <w:r>
+        <w:t>2.3</w:t>
+      </w:r>
+      <w:r>
+        <w:t>. LVDT Frequency Response</w:t>
+      </w:r>
+    </w:p>
+    <w:p/>
+    <w:p/>
+    <w:p/>
     <w:sectPr>
       <w:pgSz w:w="12240" w:h="15840"/>
       <w:pgMar w:top="1440" w:right="1440" w:bottom="1440" w:left="1440" w:header="720" w:footer="720" w:gutter="0"/>
@@ -141,6 +171,7 @@
     <w:lsdException w:name="HTML Sample" w:semiHidden="1" w:unhideWhenUsed="1"/>
     <w:lsdException w:name="HTML Typewriter" w:semiHidden="1" w:unhideWhenUsed="1"/>
     <w:lsdException w:name="HTML Variable" w:semiHidden="1" w:unhideWhenUsed="1"/>
+    <w:lsdException w:name="Normal Table" w:semiHidden="1" w:unhideWhenUsed="1"/>
     <w:lsdException w:name="annotation subject" w:semiHidden="1" w:unhideWhenUsed="1"/>
     <w:lsdException w:name="No List" w:semiHidden="1" w:unhideWhenUsed="1"/>
     <w:lsdException w:name="Outline List 1" w:semiHidden="1" w:unhideWhenUsed="1"/>
@@ -187,8 +218,10 @@
     <w:lsdException w:name="Table Subtle 2" w:semiHidden="1" w:unhideWhenUsed="1"/>
     <w:lsdException w:name="Table Web 1" w:semiHidden="1" w:unhideWhenUsed="1"/>
     <w:lsdException w:name="Table Web 2" w:semiHidden="1" w:unhideWhenUsed="1"/>
+    <w:lsdException w:name="Table Web 3" w:semiHidden="1" w:unhideWhenUsed="1"/>
     <w:lsdException w:name="Balloon Text" w:semiHidden="1" w:unhideWhenUsed="1"/>
     <w:lsdException w:name="Table Grid" w:uiPriority="39"/>
+    <w:lsdException w:name="Table Theme" w:semiHidden="1" w:unhideWhenUsed="1"/>
     <w:lsdException w:name="Note Level 1" w:semiHidden="1" w:unhideWhenUsed="1"/>
     <w:lsdException w:name="Note Level 2" w:semiHidden="1" w:unhideWhenUsed="1"/>
     <w:lsdException w:name="Note Level 3" w:semiHidden="1" w:unhideWhenUsed="1"/>

--- a/ReillysStuff.docx
+++ b/ReillysStuff.docx
@@ -16,12 +16,7 @@
         <w:t>were determined through the use of a linear velocity transducer (LVT) that produces a voltage proportional to the velocity of a magnetic core.</w:t>
       </w:r>
       <w:r>
-        <w:t xml:space="preserve"> Next, </w:t>
-      </w:r>
-      <w:bookmarkStart w:id="0" w:name="_GoBack"/>
-      <w:bookmarkEnd w:id="0"/>
-      <w:r>
-        <w:t>the properties of a linear variable differential transformer were investigated by calibration through weights and beam deflection. The effects of modulation and filtering were also observed. Experimental frequency response of the system was then determined using Lab View Signal Express.</w:t>
+        <w:t xml:space="preserve"> Next, the properties of a linear variable differential transformer were investigated by calibration through weights and beam deflection. The effects of modulation and filtering were also observed. Experimental frequency response of the system was then determined using Lab View Signal Express.</w:t>
       </w:r>
     </w:p>
     <w:p/>
@@ -40,8 +35,2247 @@
       </w:r>
     </w:p>
     <w:p/>
+    <w:p>
+      <w:r>
+        <w:t xml:space="preserve">The break frequencies were found by extrapolating a linear fit for the horizontal line for usable bandwidth in the magnitude plot. Then the intersection points </w:t>
+      </w:r>
+      <w:r>
+        <w:t xml:space="preserve">with the sloped filtered magnitude lines </w:t>
+      </w:r>
+      <w:r>
+        <w:t xml:space="preserve">were found </w:t>
+      </w:r>
+      <w:r>
+        <w:t xml:space="preserve">such that the error with the actual curve is about 3 </w:t>
+      </w:r>
+      <w:proofErr w:type="spellStart"/>
+      <w:r>
+        <w:t>dB.</w:t>
+      </w:r>
+      <w:proofErr w:type="spellEnd"/>
+      <w:r>
+        <w:t xml:space="preserve"> The frequencies at these two points are the break frequencies.</w:t>
+      </w:r>
+      <w:r>
+        <w:t xml:space="preserve"> See Figure #####</w:t>
+      </w:r>
+    </w:p>
+    <w:p>
+      <w:pPr>
+        <w:keepNext/>
+      </w:pPr>
+      <w:r>
+        <w:rPr>
+          <w:rFonts w:ascii="Times" w:eastAsia="Times New Roman" w:hAnsi="Times" w:cs="Times New Roman"/>
+          <w:noProof/>
+          <w:sz w:val="25"/>
+          <w:szCs w:val="25"/>
+        </w:rPr>
+        <w:drawing>
+          <wp:inline distT="0" distB="0" distL="0" distR="0" wp14:anchorId="1A1FB927" wp14:editId="2C0E426B">
+            <wp:extent cx="5943600" cy="2387600"/>
+            <wp:effectExtent l="0" t="0" r="0" b="0"/>
+            <wp:docPr id="2" name="Picture 2"/>
+            <wp:cNvGraphicFramePr>
+              <a:graphicFrameLocks xmlns:a="http://schemas.openxmlformats.org/drawingml/2006/main" noChangeAspect="1"/>
+            </wp:cNvGraphicFramePr>
+            <a:graphic xmlns:a="http://schemas.openxmlformats.org/drawingml/2006/main">
+              <a:graphicData uri="http://schemas.openxmlformats.org/drawingml/2006/picture">
+                <pic:pic xmlns:pic="http://schemas.openxmlformats.org/drawingml/2006/picture">
+                  <pic:nvPicPr>
+                    <pic:cNvPr id="1" name=""/>
+                    <pic:cNvPicPr/>
+                  </pic:nvPicPr>
+                  <pic:blipFill rotWithShape="1">
+                    <a:blip r:embed="rId4"/>
+                    <a:srcRect b="46439"/>
+                    <a:stretch/>
+                  </pic:blipFill>
+                  <pic:spPr bwMode="auto">
+                    <a:xfrm>
+                      <a:off x="0" y="0"/>
+                      <a:ext cx="5943600" cy="2387600"/>
+                    </a:xfrm>
+                    <a:prstGeom prst="rect">
+                      <a:avLst/>
+                    </a:prstGeom>
+                    <a:ln>
+                      <a:noFill/>
+                    </a:ln>
+                    <a:extLst>
+                      <a:ext uri="{53640926-AAD7-44D8-BBD7-CCE9431645EC}">
+                        <a14:shadowObscured xmlns:a14="http://schemas.microsoft.com/office/drawing/2010/main"/>
+                      </a:ext>
+                    </a:extLst>
+                  </pic:spPr>
+                </pic:pic>
+              </a:graphicData>
+            </a:graphic>
+          </wp:inline>
+        </w:drawing>
+      </w:r>
+    </w:p>
+    <w:p>
+      <w:pPr>
+        <w:pStyle w:val="Caption"/>
+      </w:pPr>
+      <w:r>
+        <w:t xml:space="preserve">Figure </w:t>
+      </w:r>
+      <w:fldSimple w:instr=" SEQ Figure \* ARABIC ">
+        <w:r>
+          <w:rPr>
+            <w:noProof/>
+          </w:rPr>
+          <w:t>1</w:t>
+        </w:r>
+      </w:fldSimple>
+      <w:r>
+        <w:t>: 1st Break Frequency Approximation. The larger time division data was used</w:t>
+      </w:r>
+      <w:r>
+        <w:rPr>
+          <w:noProof/>
+        </w:rPr>
+        <w:t>.</w:t>
+      </w:r>
+    </w:p>
+    <w:p>
+      <w:pPr>
+        <w:keepNext/>
+      </w:pPr>
+      <w:r>
+        <w:rPr>
+          <w:rFonts w:ascii="Times" w:eastAsia="Times New Roman" w:hAnsi="Times" w:cs="Times New Roman"/>
+          <w:noProof/>
+          <w:sz w:val="25"/>
+          <w:szCs w:val="25"/>
+        </w:rPr>
+        <w:lastRenderedPageBreak/>
+        <w:drawing>
+          <wp:inline distT="0" distB="0" distL="0" distR="0" wp14:anchorId="3C24D459" wp14:editId="1D815ABF">
+            <wp:extent cx="5943600" cy="2400300"/>
+            <wp:effectExtent l="0" t="0" r="0" b="0"/>
+            <wp:docPr id="1" name="Picture 1"/>
+            <wp:cNvGraphicFramePr>
+              <a:graphicFrameLocks xmlns:a="http://schemas.openxmlformats.org/drawingml/2006/main" noChangeAspect="1"/>
+            </wp:cNvGraphicFramePr>
+            <a:graphic xmlns:a="http://schemas.openxmlformats.org/drawingml/2006/main">
+              <a:graphicData uri="http://schemas.openxmlformats.org/drawingml/2006/picture">
+                <pic:pic xmlns:pic="http://schemas.openxmlformats.org/drawingml/2006/picture">
+                  <pic:nvPicPr>
+                    <pic:cNvPr id="1" name=""/>
+                    <pic:cNvPicPr/>
+                  </pic:nvPicPr>
+                  <pic:blipFill rotWithShape="1">
+                    <a:blip r:embed="rId5"/>
+                    <a:srcRect b="46154"/>
+                    <a:stretch/>
+                  </pic:blipFill>
+                  <pic:spPr bwMode="auto">
+                    <a:xfrm>
+                      <a:off x="0" y="0"/>
+                      <a:ext cx="5943600" cy="2400300"/>
+                    </a:xfrm>
+                    <a:prstGeom prst="rect">
+                      <a:avLst/>
+                    </a:prstGeom>
+                    <a:ln>
+                      <a:noFill/>
+                    </a:ln>
+                    <a:extLst>
+                      <a:ext uri="{53640926-AAD7-44D8-BBD7-CCE9431645EC}">
+                        <a14:shadowObscured xmlns:a14="http://schemas.microsoft.com/office/drawing/2010/main"/>
+                      </a:ext>
+                    </a:extLst>
+                  </pic:spPr>
+                </pic:pic>
+              </a:graphicData>
+            </a:graphic>
+          </wp:inline>
+        </w:drawing>
+      </w:r>
+    </w:p>
+    <w:p>
+      <w:pPr>
+        <w:pStyle w:val="Caption"/>
+      </w:pPr>
+      <w:r>
+        <w:t xml:space="preserve">Figure </w:t>
+      </w:r>
+      <w:fldSimple w:instr=" SEQ Figure \* ARABIC ">
+        <w:r>
+          <w:rPr>
+            <w:noProof/>
+          </w:rPr>
+          <w:t>2</w:t>
+        </w:r>
+      </w:fldSimple>
+      <w:r>
+        <w:t>: 2nd Break Frequency Approximation. The smaller time division data was used.</w:t>
+      </w:r>
+    </w:p>
     <w:p/>
+    <w:p>
+      <m:oMathPara>
+        <m:oMath>
+          <m:sSub>
+            <m:sSubPr>
+              <m:ctrlPr>
+                <w:rPr>
+                  <w:rFonts w:ascii="Cambria Math" w:hAnsi="Cambria Math"/>
+                  <w:i/>
+                </w:rPr>
+              </m:ctrlPr>
+            </m:sSubPr>
+            <m:e>
+              <m:r>
+                <w:rPr>
+                  <w:rFonts w:ascii="Cambria Math" w:hAnsi="Cambria Math"/>
+                </w:rPr>
+                <m:t>f</m:t>
+              </m:r>
+            </m:e>
+            <m:sub>
+              <m:r>
+                <w:rPr>
+                  <w:rFonts w:ascii="Cambria Math" w:hAnsi="Cambria Math"/>
+                </w:rPr>
+                <m:t>b1</m:t>
+              </m:r>
+            </m:sub>
+          </m:sSub>
+          <m:r>
+            <w:rPr>
+              <w:rFonts w:ascii="Cambria Math" w:hAnsi="Cambria Math"/>
+            </w:rPr>
+            <m:t xml:space="preserve">=308.3 Hz ,    </m:t>
+          </m:r>
+          <m:sSub>
+            <m:sSubPr>
+              <m:ctrlPr>
+                <w:rPr>
+                  <w:rFonts w:ascii="Cambria Math" w:hAnsi="Cambria Math"/>
+                  <w:i/>
+                </w:rPr>
+              </m:ctrlPr>
+            </m:sSubPr>
+            <m:e>
+              <m:r>
+                <w:rPr>
+                  <w:rFonts w:ascii="Cambria Math" w:hAnsi="Cambria Math"/>
+                </w:rPr>
+                <m:t>f</m:t>
+              </m:r>
+            </m:e>
+            <m:sub>
+              <m:r>
+                <w:rPr>
+                  <w:rFonts w:ascii="Cambria Math" w:hAnsi="Cambria Math"/>
+                </w:rPr>
+                <m:t>b2</m:t>
+              </m:r>
+            </m:sub>
+          </m:sSub>
+          <m:r>
+            <w:rPr>
+              <w:rFonts w:ascii="Cambria Math" w:hAnsi="Cambria Math"/>
+            </w:rPr>
+            <m:t>=47485 Hz</m:t>
+          </m:r>
+        </m:oMath>
+      </m:oMathPara>
+    </w:p>
     <w:p/>
+    <w:p>
+      <w:r>
+        <w:t>The LVDT system follows the following transfer function</w:t>
+      </w:r>
+    </w:p>
+    <w:p/>
+    <w:p>
+      <w:pPr>
+        <w:rPr>
+          <w:rFonts w:eastAsiaTheme="minorEastAsia"/>
+        </w:rPr>
+      </w:pPr>
+      <m:oMathPara>
+        <m:oMath>
+          <m:f>
+            <m:fPr>
+              <m:ctrlPr>
+                <w:rPr>
+                  <w:rFonts w:ascii="Cambria Math" w:hAnsi="Cambria Math"/>
+                  <w:i/>
+                </w:rPr>
+              </m:ctrlPr>
+            </m:fPr>
+            <m:num>
+              <m:sSub>
+                <m:sSubPr>
+                  <m:ctrlPr>
+                    <w:rPr>
+                      <w:rFonts w:ascii="Cambria Math" w:hAnsi="Cambria Math"/>
+                      <w:i/>
+                    </w:rPr>
+                  </m:ctrlPr>
+                </m:sSubPr>
+                <m:e>
+                  <m:r>
+                    <w:rPr>
+                      <w:rFonts w:ascii="Cambria Math" w:hAnsi="Cambria Math"/>
+                    </w:rPr>
+                    <m:t>E</m:t>
+                  </m:r>
+                </m:e>
+                <m:sub>
+                  <m:r>
+                    <w:rPr>
+                      <w:rFonts w:ascii="Cambria Math" w:hAnsi="Cambria Math"/>
+                    </w:rPr>
+                    <m:t>o</m:t>
+                  </m:r>
+                </m:sub>
+              </m:sSub>
+              <m:r>
+                <w:rPr>
+                  <w:rFonts w:ascii="Cambria Math" w:hAnsi="Cambria Math"/>
+                </w:rPr>
+                <m:t>(jω)</m:t>
+              </m:r>
+            </m:num>
+            <m:den>
+              <m:sSub>
+                <m:sSubPr>
+                  <m:ctrlPr>
+                    <w:rPr>
+                      <w:rFonts w:ascii="Cambria Math" w:hAnsi="Cambria Math"/>
+                      <w:i/>
+                    </w:rPr>
+                  </m:ctrlPr>
+                </m:sSubPr>
+                <m:e>
+                  <m:r>
+                    <w:rPr>
+                      <w:rFonts w:ascii="Cambria Math" w:hAnsi="Cambria Math"/>
+                    </w:rPr>
+                    <m:t>E</m:t>
+                  </m:r>
+                </m:e>
+                <m:sub>
+                  <m:r>
+                    <w:rPr>
+                      <w:rFonts w:ascii="Cambria Math" w:hAnsi="Cambria Math"/>
+                    </w:rPr>
+                    <m:t>i</m:t>
+                  </m:r>
+                </m:sub>
+              </m:sSub>
+              <m:r>
+                <w:rPr>
+                  <w:rFonts w:ascii="Cambria Math" w:hAnsi="Cambria Math"/>
+                </w:rPr>
+                <m:t>(jω)</m:t>
+              </m:r>
+            </m:den>
+          </m:f>
+          <m:r>
+            <w:rPr>
+              <w:rFonts w:ascii="Cambria Math" w:hAnsi="Cambria Math"/>
+            </w:rPr>
+            <m:t>=</m:t>
+          </m:r>
+          <m:f>
+            <m:fPr>
+              <m:ctrlPr>
+                <w:rPr>
+                  <w:rFonts w:ascii="Cambria Math" w:hAnsi="Cambria Math"/>
+                  <w:i/>
+                </w:rPr>
+              </m:ctrlPr>
+            </m:fPr>
+            <m:num>
+              <m:r>
+                <w:rPr>
+                  <w:rFonts w:ascii="Cambria Math" w:hAnsi="Cambria Math"/>
+                </w:rPr>
+                <m:t>2</m:t>
+              </m:r>
+              <m:sSub>
+                <m:sSubPr>
+                  <m:ctrlPr>
+                    <w:rPr>
+                      <w:rFonts w:ascii="Cambria Math" w:hAnsi="Cambria Math"/>
+                      <w:i/>
+                    </w:rPr>
+                  </m:ctrlPr>
+                </m:sSubPr>
+                <m:e>
+                  <m:r>
+                    <w:rPr>
+                      <w:rFonts w:ascii="Cambria Math" w:hAnsi="Cambria Math"/>
+                    </w:rPr>
+                    <m:t>R</m:t>
+                  </m:r>
+                </m:e>
+                <m:sub>
+                  <m:r>
+                    <w:rPr>
+                      <w:rFonts w:ascii="Cambria Math" w:hAnsi="Cambria Math"/>
+                    </w:rPr>
+                    <m:t>m</m:t>
+                  </m:r>
+                </m:sub>
+              </m:sSub>
+              <m:sSub>
+                <m:sSubPr>
+                  <m:ctrlPr>
+                    <w:rPr>
+                      <w:rFonts w:ascii="Cambria Math" w:hAnsi="Cambria Math"/>
+                      <w:i/>
+                    </w:rPr>
+                  </m:ctrlPr>
+                </m:sSubPr>
+                <m:e>
+                  <m:r>
+                    <w:rPr>
+                      <w:rFonts w:ascii="Cambria Math" w:hAnsi="Cambria Math"/>
+                    </w:rPr>
+                    <m:t>K</m:t>
+                  </m:r>
+                </m:e>
+                <m:sub>
+                  <m:r>
+                    <w:rPr>
+                      <w:rFonts w:ascii="Cambria Math" w:hAnsi="Cambria Math"/>
+                    </w:rPr>
+                    <m:t>m</m:t>
+                  </m:r>
+                </m:sub>
+              </m:sSub>
+              <m:r>
+                <w:rPr>
+                  <w:rFonts w:ascii="Cambria Math" w:hAnsi="Cambria Math"/>
+                </w:rPr>
+                <m:t>xs/(</m:t>
+              </m:r>
+              <m:sSub>
+                <m:sSubPr>
+                  <m:ctrlPr>
+                    <w:rPr>
+                      <w:rFonts w:ascii="Cambria Math" w:hAnsi="Cambria Math"/>
+                      <w:i/>
+                    </w:rPr>
+                  </m:ctrlPr>
+                </m:sSubPr>
+                <m:e>
+                  <m:r>
+                    <w:rPr>
+                      <w:rFonts w:ascii="Cambria Math" w:hAnsi="Cambria Math"/>
+                    </w:rPr>
+                    <m:t>R</m:t>
+                  </m:r>
+                </m:e>
+                <m:sub>
+                  <m:r>
+                    <w:rPr>
+                      <w:rFonts w:ascii="Cambria Math" w:hAnsi="Cambria Math"/>
+                    </w:rPr>
+                    <m:t>m</m:t>
+                  </m:r>
+                </m:sub>
+              </m:sSub>
+              <m:r>
+                <w:rPr>
+                  <w:rFonts w:ascii="Cambria Math" w:hAnsi="Cambria Math"/>
+                </w:rPr>
+                <m:t>+2</m:t>
+              </m:r>
+              <m:sSub>
+                <m:sSubPr>
+                  <m:ctrlPr>
+                    <w:rPr>
+                      <w:rFonts w:ascii="Cambria Math" w:hAnsi="Cambria Math"/>
+                      <w:i/>
+                    </w:rPr>
+                  </m:ctrlPr>
+                </m:sSubPr>
+                <m:e>
+                  <m:r>
+                    <w:rPr>
+                      <w:rFonts w:ascii="Cambria Math" w:hAnsi="Cambria Math"/>
+                    </w:rPr>
+                    <m:t>R</m:t>
+                  </m:r>
+                </m:e>
+                <m:sub>
+                  <m:r>
+                    <w:rPr>
+                      <w:rFonts w:ascii="Cambria Math" w:hAnsi="Cambria Math"/>
+                    </w:rPr>
+                    <m:t>s</m:t>
+                  </m:r>
+                </m:sub>
+              </m:sSub>
+              <m:r>
+                <w:rPr>
+                  <w:rFonts w:ascii="Cambria Math" w:hAnsi="Cambria Math"/>
+                </w:rPr>
+                <m:t>)</m:t>
+              </m:r>
+              <m:sSub>
+                <m:sSubPr>
+                  <m:ctrlPr>
+                    <w:rPr>
+                      <w:rFonts w:ascii="Cambria Math" w:hAnsi="Cambria Math"/>
+                      <w:i/>
+                    </w:rPr>
+                  </m:ctrlPr>
+                </m:sSubPr>
+                <m:e>
+                  <m:r>
+                    <w:rPr>
+                      <w:rFonts w:ascii="Cambria Math" w:hAnsi="Cambria Math"/>
+                    </w:rPr>
+                    <m:t>R</m:t>
+                  </m:r>
+                </m:e>
+                <m:sub>
+                  <m:r>
+                    <w:rPr>
+                      <w:rFonts w:ascii="Cambria Math" w:hAnsi="Cambria Math"/>
+                    </w:rPr>
+                    <m:t>p</m:t>
+                  </m:r>
+                </m:sub>
+              </m:sSub>
+            </m:num>
+            <m:den>
+              <m:r>
+                <w:rPr>
+                  <w:rFonts w:ascii="Cambria Math" w:hAnsi="Cambria Math"/>
+                </w:rPr>
+                <m:t>(</m:t>
+              </m:r>
+              <m:f>
+                <m:fPr>
+                  <m:ctrlPr>
+                    <w:rPr>
+                      <w:rFonts w:ascii="Cambria Math" w:hAnsi="Cambria Math"/>
+                      <w:i/>
+                    </w:rPr>
+                  </m:ctrlPr>
+                </m:fPr>
+                <m:num>
+                  <m:sSub>
+                    <m:sSubPr>
+                      <m:ctrlPr>
+                        <w:rPr>
+                          <w:rFonts w:ascii="Cambria Math" w:hAnsi="Cambria Math"/>
+                          <w:i/>
+                        </w:rPr>
+                      </m:ctrlPr>
+                    </m:sSubPr>
+                    <m:e>
+                      <m:r>
+                        <w:rPr>
+                          <w:rFonts w:ascii="Cambria Math" w:hAnsi="Cambria Math"/>
+                        </w:rPr>
+                        <m:t>L</m:t>
+                      </m:r>
+                    </m:e>
+                    <m:sub>
+                      <m:r>
+                        <w:rPr>
+                          <w:rFonts w:ascii="Cambria Math" w:hAnsi="Cambria Math"/>
+                        </w:rPr>
+                        <m:t>p</m:t>
+                      </m:r>
+                    </m:sub>
+                  </m:sSub>
+                </m:num>
+                <m:den>
+                  <m:sSub>
+                    <m:sSubPr>
+                      <m:ctrlPr>
+                        <w:rPr>
+                          <w:rFonts w:ascii="Cambria Math" w:hAnsi="Cambria Math"/>
+                          <w:i/>
+                        </w:rPr>
+                      </m:ctrlPr>
+                    </m:sSubPr>
+                    <m:e>
+                      <m:r>
+                        <w:rPr>
+                          <w:rFonts w:ascii="Cambria Math" w:hAnsi="Cambria Math"/>
+                        </w:rPr>
+                        <m:t>R</m:t>
+                      </m:r>
+                    </m:e>
+                    <m:sub>
+                      <m:r>
+                        <w:rPr>
+                          <w:rFonts w:ascii="Cambria Math" w:hAnsi="Cambria Math"/>
+                        </w:rPr>
+                        <m:t>p</m:t>
+                      </m:r>
+                    </m:sub>
+                  </m:sSub>
+                </m:den>
+              </m:f>
+              <m:r>
+                <w:rPr>
+                  <w:rFonts w:ascii="Cambria Math" w:hAnsi="Cambria Math"/>
+                </w:rPr>
+                <m:t>s+1)(</m:t>
+              </m:r>
+              <m:f>
+                <m:fPr>
+                  <m:ctrlPr>
+                    <w:rPr>
+                      <w:rFonts w:ascii="Cambria Math" w:hAnsi="Cambria Math"/>
+                      <w:i/>
+                    </w:rPr>
+                  </m:ctrlPr>
+                </m:fPr>
+                <m:num>
+                  <m:r>
+                    <w:rPr>
+                      <w:rFonts w:ascii="Cambria Math" w:hAnsi="Cambria Math"/>
+                    </w:rPr>
+                    <m:t>2</m:t>
+                  </m:r>
+                  <m:sSub>
+                    <m:sSubPr>
+                      <m:ctrlPr>
+                        <w:rPr>
+                          <w:rFonts w:ascii="Cambria Math" w:hAnsi="Cambria Math"/>
+                          <w:i/>
+                        </w:rPr>
+                      </m:ctrlPr>
+                    </m:sSubPr>
+                    <m:e>
+                      <m:r>
+                        <w:rPr>
+                          <w:rFonts w:ascii="Cambria Math" w:hAnsi="Cambria Math"/>
+                        </w:rPr>
+                        <m:t>L</m:t>
+                      </m:r>
+                    </m:e>
+                    <m:sub>
+                      <m:r>
+                        <w:rPr>
+                          <w:rFonts w:ascii="Cambria Math" w:hAnsi="Cambria Math"/>
+                        </w:rPr>
+                        <m:t>o</m:t>
+                      </m:r>
+                    </m:sub>
+                  </m:sSub>
+                </m:num>
+                <m:den>
+                  <m:sSub>
+                    <m:sSubPr>
+                      <m:ctrlPr>
+                        <w:rPr>
+                          <w:rFonts w:ascii="Cambria Math" w:hAnsi="Cambria Math"/>
+                          <w:i/>
+                        </w:rPr>
+                      </m:ctrlPr>
+                    </m:sSubPr>
+                    <m:e>
+                      <m:r>
+                        <w:rPr>
+                          <w:rFonts w:ascii="Cambria Math" w:hAnsi="Cambria Math"/>
+                        </w:rPr>
+                        <m:t>R</m:t>
+                      </m:r>
+                    </m:e>
+                    <m:sub>
+                      <m:r>
+                        <w:rPr>
+                          <w:rFonts w:ascii="Cambria Math" w:hAnsi="Cambria Math"/>
+                        </w:rPr>
+                        <m:t>m</m:t>
+                      </m:r>
+                    </m:sub>
+                  </m:sSub>
+                  <m:r>
+                    <w:rPr>
+                      <w:rFonts w:ascii="Cambria Math" w:hAnsi="Cambria Math"/>
+                    </w:rPr>
+                    <m:t>+2</m:t>
+                  </m:r>
+                  <m:sSub>
+                    <m:sSubPr>
+                      <m:ctrlPr>
+                        <w:rPr>
+                          <w:rFonts w:ascii="Cambria Math" w:hAnsi="Cambria Math"/>
+                          <w:i/>
+                        </w:rPr>
+                      </m:ctrlPr>
+                    </m:sSubPr>
+                    <m:e>
+                      <m:r>
+                        <w:rPr>
+                          <w:rFonts w:ascii="Cambria Math" w:hAnsi="Cambria Math"/>
+                        </w:rPr>
+                        <m:t>R</m:t>
+                      </m:r>
+                    </m:e>
+                    <m:sub>
+                      <m:r>
+                        <w:rPr>
+                          <w:rFonts w:ascii="Cambria Math" w:hAnsi="Cambria Math"/>
+                        </w:rPr>
+                        <m:t>s</m:t>
+                      </m:r>
+                    </m:sub>
+                  </m:sSub>
+                </m:den>
+              </m:f>
+              <m:r>
+                <w:rPr>
+                  <w:rFonts w:ascii="Cambria Math" w:hAnsi="Cambria Math"/>
+                </w:rPr>
+                <m:t>s+1)</m:t>
+              </m:r>
+            </m:den>
+          </m:f>
+        </m:oMath>
+      </m:oMathPara>
+    </w:p>
+    <w:p>
+      <w:r>
+        <w:t>From the spec sheet</w:t>
+      </w:r>
+    </w:p>
+    <w:p/>
+    <w:p>
+      <w:pPr>
+        <w:rPr>
+          <w:rFonts w:eastAsiaTheme="minorEastAsia"/>
+        </w:rPr>
+      </w:pPr>
+      <m:oMathPara>
+        <m:oMath>
+          <m:sSub>
+            <m:sSubPr>
+              <m:ctrlPr>
+                <w:rPr>
+                  <w:rFonts w:ascii="Cambria Math" w:hAnsi="Cambria Math"/>
+                  <w:i/>
+                </w:rPr>
+              </m:ctrlPr>
+            </m:sSubPr>
+            <m:e>
+              <m:r>
+                <w:rPr>
+                  <w:rFonts w:ascii="Cambria Math" w:hAnsi="Cambria Math"/>
+                </w:rPr>
+                <m:t>R</m:t>
+              </m:r>
+            </m:e>
+            <m:sub>
+              <m:r>
+                <w:rPr>
+                  <w:rFonts w:ascii="Cambria Math" w:hAnsi="Cambria Math"/>
+                </w:rPr>
+                <m:t>s</m:t>
+              </m:r>
+            </m:sub>
+          </m:sSub>
+          <m:r>
+            <w:rPr>
+              <w:rFonts w:ascii="Cambria Math" w:hAnsi="Cambria Math"/>
+            </w:rPr>
+            <m:t xml:space="preserve">=408 </m:t>
+          </m:r>
+          <m:r>
+            <m:rPr>
+              <m:sty m:val="p"/>
+            </m:rPr>
+            <w:rPr>
+              <w:rFonts w:ascii="Cambria Math" w:hAnsi="Cambria Math"/>
+            </w:rPr>
+            <m:t>Ω</m:t>
+          </m:r>
+          <m:r>
+            <w:rPr>
+              <w:rFonts w:ascii="Cambria Math" w:hAnsi="Cambria Math"/>
+            </w:rPr>
+            <m:t xml:space="preserve">, </m:t>
+          </m:r>
+          <m:sSub>
+            <m:sSubPr>
+              <m:ctrlPr>
+                <w:rPr>
+                  <w:rFonts w:ascii="Cambria Math" w:hAnsi="Cambria Math"/>
+                  <w:i/>
+                </w:rPr>
+              </m:ctrlPr>
+            </m:sSubPr>
+            <m:e>
+              <m:r>
+                <w:rPr>
+                  <w:rFonts w:ascii="Cambria Math" w:hAnsi="Cambria Math"/>
+                </w:rPr>
+                <m:t xml:space="preserve">  R</m:t>
+              </m:r>
+            </m:e>
+            <m:sub>
+              <m:r>
+                <w:rPr>
+                  <w:rFonts w:ascii="Cambria Math" w:hAnsi="Cambria Math"/>
+                </w:rPr>
+                <m:t>p</m:t>
+              </m:r>
+            </m:sub>
+          </m:sSub>
+          <m:r>
+            <w:rPr>
+              <w:rFonts w:ascii="Cambria Math" w:hAnsi="Cambria Math"/>
+            </w:rPr>
+            <m:t xml:space="preserve">=162 </m:t>
+          </m:r>
+          <m:r>
+            <m:rPr>
+              <m:sty m:val="p"/>
+            </m:rPr>
+            <w:rPr>
+              <w:rFonts w:ascii="Cambria Math" w:hAnsi="Cambria Math"/>
+            </w:rPr>
+            <m:t>Ω</m:t>
+          </m:r>
+          <m:r>
+            <w:rPr>
+              <w:rFonts w:ascii="Cambria Math" w:hAnsi="Cambria Math"/>
+            </w:rPr>
+            <m:t xml:space="preserve">,   </m:t>
+          </m:r>
+          <m:sSub>
+            <m:sSubPr>
+              <m:ctrlPr>
+                <w:rPr>
+                  <w:rFonts w:ascii="Cambria Math" w:hAnsi="Cambria Math"/>
+                  <w:i/>
+                </w:rPr>
+              </m:ctrlPr>
+            </m:sSubPr>
+            <m:e>
+              <m:r>
+                <w:rPr>
+                  <w:rFonts w:ascii="Cambria Math" w:hAnsi="Cambria Math"/>
+                </w:rPr>
+                <m:t>R</m:t>
+              </m:r>
+            </m:e>
+            <m:sub>
+              <m:r>
+                <w:rPr>
+                  <w:rFonts w:ascii="Cambria Math" w:hAnsi="Cambria Math"/>
+                </w:rPr>
+                <m:t>m</m:t>
+              </m:r>
+            </m:sub>
+          </m:sSub>
+          <m:r>
+            <w:rPr>
+              <w:rFonts w:ascii="Cambria Math" w:hAnsi="Cambria Math"/>
+            </w:rPr>
+            <m:t>=1 M</m:t>
+          </m:r>
+          <m:r>
+            <m:rPr>
+              <m:sty m:val="p"/>
+            </m:rPr>
+            <w:rPr>
+              <w:rFonts w:ascii="Cambria Math" w:hAnsi="Cambria Math"/>
+            </w:rPr>
+            <m:t>Ω</m:t>
+          </m:r>
+        </m:oMath>
+      </m:oMathPara>
+    </w:p>
+    <w:p>
+      <w:pPr>
+        <w:rPr>
+          <w:rFonts w:eastAsiaTheme="minorEastAsia"/>
+        </w:rPr>
+      </w:pPr>
+    </w:p>
+    <w:p>
+      <w:pPr>
+        <w:rPr>
+          <w:rFonts w:eastAsiaTheme="minorEastAsia"/>
+        </w:rPr>
+      </w:pPr>
+      <w:r>
+        <w:rPr>
+          <w:rFonts w:eastAsiaTheme="minorEastAsia"/>
+        </w:rPr>
+        <w:t>The transfer function is in standard form, so time constant relationships can be used with the s coefficients in the denominator.</w:t>
+      </w:r>
+      <w:r>
+        <w:rPr>
+          <w:rFonts w:eastAsiaTheme="minorEastAsia"/>
+        </w:rPr>
+        <w:t xml:space="preserve"> </w:t>
+      </w:r>
+      <m:oMath>
+        <m:sSub>
+          <m:sSubPr>
+            <m:ctrlPr>
+              <w:rPr>
+                <w:rFonts w:ascii="Cambria Math" w:eastAsiaTheme="minorEastAsia" w:hAnsi="Cambria Math"/>
+                <w:i/>
+              </w:rPr>
+            </m:ctrlPr>
+          </m:sSubPr>
+          <m:e>
+            <m:r>
+              <w:rPr>
+                <w:rFonts w:ascii="Cambria Math" w:eastAsiaTheme="minorEastAsia" w:hAnsi="Cambria Math"/>
+              </w:rPr>
+              <m:t>R</m:t>
+            </m:r>
+          </m:e>
+          <m:sub>
+            <m:r>
+              <w:rPr>
+                <w:rFonts w:ascii="Cambria Math" w:eastAsiaTheme="minorEastAsia" w:hAnsi="Cambria Math"/>
+              </w:rPr>
+              <m:t>s</m:t>
+            </m:r>
+          </m:sub>
+        </m:sSub>
+      </m:oMath>
+      <w:r>
+        <w:rPr>
+          <w:rFonts w:eastAsiaTheme="minorEastAsia"/>
+        </w:rPr>
+        <w:t xml:space="preserve"> is the input impedance, </w:t>
+      </w:r>
+      <m:oMath>
+        <m:sSub>
+          <m:sSubPr>
+            <m:ctrlPr>
+              <w:rPr>
+                <w:rFonts w:ascii="Cambria Math" w:eastAsiaTheme="minorEastAsia" w:hAnsi="Cambria Math"/>
+                <w:i/>
+              </w:rPr>
+            </m:ctrlPr>
+          </m:sSubPr>
+          <m:e>
+            <m:r>
+              <w:rPr>
+                <w:rFonts w:ascii="Cambria Math" w:eastAsiaTheme="minorEastAsia" w:hAnsi="Cambria Math"/>
+              </w:rPr>
+              <m:t>R</m:t>
+            </m:r>
+          </m:e>
+          <m:sub>
+            <m:r>
+              <w:rPr>
+                <w:rFonts w:ascii="Cambria Math" w:eastAsiaTheme="minorEastAsia" w:hAnsi="Cambria Math"/>
+              </w:rPr>
+              <m:t>s</m:t>
+            </m:r>
+          </m:sub>
+        </m:sSub>
+      </m:oMath>
+      <w:r>
+        <w:rPr>
+          <w:rFonts w:eastAsiaTheme="minorEastAsia"/>
+        </w:rPr>
+        <w:t xml:space="preserve"> is the output impedance, and </w:t>
+      </w:r>
+      <m:oMath>
+        <m:sSub>
+          <m:sSubPr>
+            <m:ctrlPr>
+              <w:rPr>
+                <w:rFonts w:ascii="Cambria Math" w:eastAsiaTheme="minorEastAsia" w:hAnsi="Cambria Math"/>
+                <w:i/>
+              </w:rPr>
+            </m:ctrlPr>
+          </m:sSubPr>
+          <m:e>
+            <m:r>
+              <w:rPr>
+                <w:rFonts w:ascii="Cambria Math" w:eastAsiaTheme="minorEastAsia" w:hAnsi="Cambria Math"/>
+              </w:rPr>
+              <m:t>R</m:t>
+            </m:r>
+          </m:e>
+          <m:sub>
+            <m:r>
+              <w:rPr>
+                <w:rFonts w:ascii="Cambria Math" w:eastAsiaTheme="minorEastAsia" w:hAnsi="Cambria Math"/>
+              </w:rPr>
+              <m:t>m</m:t>
+            </m:r>
+          </m:sub>
+        </m:sSub>
+      </m:oMath>
+      <w:r>
+        <w:rPr>
+          <w:rFonts w:eastAsiaTheme="minorEastAsia"/>
+        </w:rPr>
+        <w:t xml:space="preserve"> is the measuring impedance</w:t>
+      </w:r>
+    </w:p>
+    <w:p>
+      <w:pPr>
+        <w:rPr>
+          <w:rFonts w:ascii="Times" w:eastAsia="Times New Roman" w:hAnsi="Times" w:cs="Times New Roman"/>
+          <w:sz w:val="25"/>
+          <w:szCs w:val="25"/>
+        </w:rPr>
+      </w:pPr>
+      <m:oMathPara>
+        <m:oMath>
+          <m:sSub>
+            <m:sSubPr>
+              <m:ctrlPr>
+                <w:rPr>
+                  <w:rFonts w:ascii="Cambria Math" w:eastAsia="Times New Roman" w:hAnsi="Cambria Math" w:cs="Times New Roman"/>
+                  <w:i/>
+                  <w:sz w:val="25"/>
+                  <w:szCs w:val="25"/>
+                </w:rPr>
+              </m:ctrlPr>
+            </m:sSubPr>
+            <m:e>
+              <m:r>
+                <w:rPr>
+                  <w:rFonts w:ascii="Cambria Math" w:eastAsia="Times New Roman" w:hAnsi="Cambria Math" w:cs="Times New Roman"/>
+                  <w:sz w:val="25"/>
+                  <w:szCs w:val="25"/>
+                </w:rPr>
+                <m:t>L</m:t>
+              </m:r>
+            </m:e>
+            <m:sub>
+              <m:r>
+                <w:rPr>
+                  <w:rFonts w:ascii="Cambria Math" w:eastAsia="Times New Roman" w:hAnsi="Cambria Math" w:cs="Times New Roman"/>
+                  <w:sz w:val="25"/>
+                  <w:szCs w:val="25"/>
+                </w:rPr>
+                <m:t>p</m:t>
+              </m:r>
+            </m:sub>
+          </m:sSub>
+          <m:r>
+            <w:rPr>
+              <w:rFonts w:ascii="Cambria Math" w:eastAsia="Times New Roman" w:hAnsi="Cambria Math" w:cs="Times New Roman"/>
+              <w:sz w:val="25"/>
+              <w:szCs w:val="25"/>
+            </w:rPr>
+            <m:t>=</m:t>
+          </m:r>
+          <m:f>
+            <m:fPr>
+              <m:ctrlPr>
+                <w:rPr>
+                  <w:rFonts w:ascii="Cambria Math" w:eastAsia="Times New Roman" w:hAnsi="Cambria Math" w:cs="Times New Roman"/>
+                  <w:i/>
+                  <w:sz w:val="25"/>
+                  <w:szCs w:val="25"/>
+                </w:rPr>
+              </m:ctrlPr>
+            </m:fPr>
+            <m:num>
+              <m:sSub>
+                <m:sSubPr>
+                  <m:ctrlPr>
+                    <w:rPr>
+                      <w:rFonts w:ascii="Cambria Math" w:eastAsia="Times New Roman" w:hAnsi="Cambria Math" w:cs="Times New Roman"/>
+                      <w:i/>
+                      <w:sz w:val="25"/>
+                      <w:szCs w:val="25"/>
+                    </w:rPr>
+                  </m:ctrlPr>
+                </m:sSubPr>
+                <m:e>
+                  <m:r>
+                    <w:rPr>
+                      <w:rFonts w:ascii="Cambria Math" w:eastAsia="Times New Roman" w:hAnsi="Cambria Math" w:cs="Times New Roman"/>
+                      <w:sz w:val="25"/>
+                      <w:szCs w:val="25"/>
+                    </w:rPr>
+                    <m:t>R</m:t>
+                  </m:r>
+                </m:e>
+                <m:sub>
+                  <m:r>
+                    <w:rPr>
+                      <w:rFonts w:ascii="Cambria Math" w:eastAsia="Times New Roman" w:hAnsi="Cambria Math" w:cs="Times New Roman"/>
+                      <w:sz w:val="25"/>
+                      <w:szCs w:val="25"/>
+                    </w:rPr>
+                    <m:t>p</m:t>
+                  </m:r>
+                </m:sub>
+              </m:sSub>
+            </m:num>
+            <m:den>
+              <m:r>
+                <w:rPr>
+                  <w:rFonts w:ascii="Cambria Math" w:eastAsia="Times New Roman" w:hAnsi="Cambria Math" w:cs="Times New Roman"/>
+                  <w:sz w:val="25"/>
+                  <w:szCs w:val="25"/>
+                </w:rPr>
+                <m:t>2π</m:t>
+              </m:r>
+              <m:sSub>
+                <m:sSubPr>
+                  <m:ctrlPr>
+                    <w:rPr>
+                      <w:rFonts w:ascii="Cambria Math" w:eastAsia="Times New Roman" w:hAnsi="Cambria Math" w:cs="Times New Roman"/>
+                      <w:i/>
+                      <w:sz w:val="25"/>
+                      <w:szCs w:val="25"/>
+                    </w:rPr>
+                  </m:ctrlPr>
+                </m:sSubPr>
+                <m:e>
+                  <m:r>
+                    <w:rPr>
+                      <w:rFonts w:ascii="Cambria Math" w:eastAsia="Times New Roman" w:hAnsi="Cambria Math" w:cs="Times New Roman"/>
+                      <w:sz w:val="25"/>
+                      <w:szCs w:val="25"/>
+                    </w:rPr>
+                    <m:t>f</m:t>
+                  </m:r>
+                </m:e>
+                <m:sub>
+                  <m:r>
+                    <w:rPr>
+                      <w:rFonts w:ascii="Cambria Math" w:eastAsia="Times New Roman" w:hAnsi="Cambria Math" w:cs="Times New Roman"/>
+                      <w:sz w:val="25"/>
+                      <w:szCs w:val="25"/>
+                    </w:rPr>
+                    <m:t>b1</m:t>
+                  </m:r>
+                </m:sub>
+              </m:sSub>
+            </m:den>
+          </m:f>
+          <m:r>
+            <w:rPr>
+              <w:rFonts w:ascii="Cambria Math" w:eastAsia="Times New Roman" w:hAnsi="Cambria Math" w:cs="Times New Roman"/>
+              <w:sz w:val="25"/>
+              <w:szCs w:val="25"/>
+            </w:rPr>
+            <m:t>=0.0836 H</m:t>
+          </m:r>
+        </m:oMath>
+      </m:oMathPara>
+    </w:p>
+    <w:p>
+      <w:pPr>
+        <w:rPr>
+          <w:rFonts w:ascii="Times" w:eastAsia="Times New Roman" w:hAnsi="Times" w:cs="Times New Roman"/>
+          <w:sz w:val="25"/>
+          <w:szCs w:val="25"/>
+        </w:rPr>
+      </w:pPr>
+      <m:oMathPara>
+        <m:oMath>
+          <m:sSub>
+            <m:sSubPr>
+              <m:ctrlPr>
+                <w:rPr>
+                  <w:rFonts w:ascii="Cambria Math" w:eastAsia="Times New Roman" w:hAnsi="Cambria Math" w:cs="Times New Roman"/>
+                  <w:i/>
+                  <w:sz w:val="25"/>
+                  <w:szCs w:val="25"/>
+                </w:rPr>
+              </m:ctrlPr>
+            </m:sSubPr>
+            <m:e>
+              <m:r>
+                <w:rPr>
+                  <w:rFonts w:ascii="Cambria Math" w:eastAsia="Times New Roman" w:hAnsi="Cambria Math" w:cs="Times New Roman"/>
+                  <w:sz w:val="25"/>
+                  <w:szCs w:val="25"/>
+                </w:rPr>
+                <m:t>L</m:t>
+              </m:r>
+            </m:e>
+            <m:sub>
+              <m:r>
+                <w:rPr>
+                  <w:rFonts w:ascii="Cambria Math" w:eastAsia="Times New Roman" w:hAnsi="Cambria Math" w:cs="Times New Roman"/>
+                  <w:sz w:val="25"/>
+                  <w:szCs w:val="25"/>
+                </w:rPr>
+                <m:t>o</m:t>
+              </m:r>
+            </m:sub>
+          </m:sSub>
+          <m:r>
+            <w:rPr>
+              <w:rFonts w:ascii="Cambria Math" w:eastAsia="Times New Roman" w:hAnsi="Cambria Math" w:cs="Times New Roman"/>
+              <w:sz w:val="25"/>
+              <w:szCs w:val="25"/>
+            </w:rPr>
+            <m:t>=</m:t>
+          </m:r>
+          <m:f>
+            <m:fPr>
+              <m:ctrlPr>
+                <w:rPr>
+                  <w:rFonts w:ascii="Cambria Math" w:eastAsia="Times New Roman" w:hAnsi="Cambria Math" w:cs="Times New Roman"/>
+                  <w:i/>
+                  <w:sz w:val="25"/>
+                  <w:szCs w:val="25"/>
+                </w:rPr>
+              </m:ctrlPr>
+            </m:fPr>
+            <m:num>
+              <m:sSub>
+                <m:sSubPr>
+                  <m:ctrlPr>
+                    <w:rPr>
+                      <w:rFonts w:ascii="Cambria Math" w:eastAsia="Times New Roman" w:hAnsi="Cambria Math" w:cs="Times New Roman"/>
+                      <w:i/>
+                      <w:sz w:val="25"/>
+                      <w:szCs w:val="25"/>
+                    </w:rPr>
+                  </m:ctrlPr>
+                </m:sSubPr>
+                <m:e>
+                  <m:r>
+                    <w:rPr>
+                      <w:rFonts w:ascii="Cambria Math" w:eastAsia="Times New Roman" w:hAnsi="Cambria Math" w:cs="Times New Roman"/>
+                      <w:sz w:val="25"/>
+                      <w:szCs w:val="25"/>
+                    </w:rPr>
+                    <m:t>(R</m:t>
+                  </m:r>
+                </m:e>
+                <m:sub>
+                  <m:r>
+                    <w:rPr>
+                      <w:rFonts w:ascii="Cambria Math" w:eastAsia="Times New Roman" w:hAnsi="Cambria Math" w:cs="Times New Roman"/>
+                      <w:sz w:val="25"/>
+                      <w:szCs w:val="25"/>
+                    </w:rPr>
+                    <m:t>m</m:t>
+                  </m:r>
+                </m:sub>
+              </m:sSub>
+              <m:r>
+                <w:rPr>
+                  <w:rFonts w:ascii="Cambria Math" w:eastAsia="Times New Roman" w:hAnsi="Cambria Math" w:cs="Times New Roman"/>
+                  <w:sz w:val="25"/>
+                  <w:szCs w:val="25"/>
+                </w:rPr>
+                <m:t>+2</m:t>
+              </m:r>
+              <m:sSub>
+                <m:sSubPr>
+                  <m:ctrlPr>
+                    <w:rPr>
+                      <w:rFonts w:ascii="Cambria Math" w:eastAsia="Times New Roman" w:hAnsi="Cambria Math" w:cs="Times New Roman"/>
+                      <w:i/>
+                      <w:sz w:val="25"/>
+                      <w:szCs w:val="25"/>
+                    </w:rPr>
+                  </m:ctrlPr>
+                </m:sSubPr>
+                <m:e>
+                  <m:r>
+                    <w:rPr>
+                      <w:rFonts w:ascii="Cambria Math" w:eastAsia="Times New Roman" w:hAnsi="Cambria Math" w:cs="Times New Roman"/>
+                      <w:sz w:val="25"/>
+                      <w:szCs w:val="25"/>
+                    </w:rPr>
+                    <m:t>R</m:t>
+                  </m:r>
+                </m:e>
+                <m:sub>
+                  <m:r>
+                    <w:rPr>
+                      <w:rFonts w:ascii="Cambria Math" w:eastAsia="Times New Roman" w:hAnsi="Cambria Math" w:cs="Times New Roman"/>
+                      <w:sz w:val="25"/>
+                      <w:szCs w:val="25"/>
+                    </w:rPr>
+                    <m:t>s</m:t>
+                  </m:r>
+                </m:sub>
+              </m:sSub>
+              <m:r>
+                <w:rPr>
+                  <w:rFonts w:ascii="Cambria Math" w:eastAsia="Times New Roman" w:hAnsi="Cambria Math" w:cs="Times New Roman"/>
+                  <w:sz w:val="25"/>
+                  <w:szCs w:val="25"/>
+                </w:rPr>
+                <m:t>)</m:t>
+              </m:r>
+            </m:num>
+            <m:den>
+              <m:r>
+                <w:rPr>
+                  <w:rFonts w:ascii="Cambria Math" w:eastAsia="Times New Roman" w:hAnsi="Cambria Math" w:cs="Times New Roman"/>
+                  <w:sz w:val="25"/>
+                  <w:szCs w:val="25"/>
+                </w:rPr>
+                <m:t>4π</m:t>
+              </m:r>
+              <m:sSub>
+                <m:sSubPr>
+                  <m:ctrlPr>
+                    <w:rPr>
+                      <w:rFonts w:ascii="Cambria Math" w:eastAsia="Times New Roman" w:hAnsi="Cambria Math" w:cs="Times New Roman"/>
+                      <w:i/>
+                      <w:sz w:val="25"/>
+                      <w:szCs w:val="25"/>
+                    </w:rPr>
+                  </m:ctrlPr>
+                </m:sSubPr>
+                <m:e>
+                  <m:r>
+                    <w:rPr>
+                      <w:rFonts w:ascii="Cambria Math" w:eastAsia="Times New Roman" w:hAnsi="Cambria Math" w:cs="Times New Roman"/>
+                      <w:sz w:val="25"/>
+                      <w:szCs w:val="25"/>
+                    </w:rPr>
+                    <m:t>f</m:t>
+                  </m:r>
+                </m:e>
+                <m:sub>
+                  <m:r>
+                    <w:rPr>
+                      <w:rFonts w:ascii="Cambria Math" w:eastAsia="Times New Roman" w:hAnsi="Cambria Math" w:cs="Times New Roman"/>
+                      <w:sz w:val="25"/>
+                      <w:szCs w:val="25"/>
+                    </w:rPr>
+                    <m:t>b2</m:t>
+                  </m:r>
+                </m:sub>
+              </m:sSub>
+            </m:den>
+          </m:f>
+          <m:r>
+            <w:rPr>
+              <w:rFonts w:ascii="Cambria Math" w:eastAsia="Times New Roman" w:hAnsi="Cambria Math" w:cs="Times New Roman"/>
+              <w:sz w:val="25"/>
+              <w:szCs w:val="25"/>
+            </w:rPr>
+            <m:t>=1.6772 H</m:t>
+          </m:r>
+        </m:oMath>
+      </m:oMathPara>
+    </w:p>
+    <w:p>
+      <w:pPr>
+        <w:rPr>
+          <w:rFonts w:ascii="Times" w:eastAsia="Times New Roman" w:hAnsi="Times" w:cs="Times New Roman"/>
+          <w:sz w:val="25"/>
+          <w:szCs w:val="25"/>
+        </w:rPr>
+      </w:pPr>
+    </w:p>
+    <w:p>
+      <w:pPr>
+        <w:rPr>
+          <w:rFonts w:ascii="Times" w:eastAsia="Times New Roman" w:hAnsi="Times" w:cs="Times New Roman"/>
+          <w:sz w:val="25"/>
+          <w:szCs w:val="25"/>
+        </w:rPr>
+      </w:pPr>
+      <w:r>
+        <w:rPr>
+          <w:rFonts w:ascii="Times" w:eastAsia="Times New Roman" w:hAnsi="Times" w:cs="Times New Roman"/>
+          <w:sz w:val="25"/>
+          <w:szCs w:val="25"/>
+        </w:rPr>
+        <w:t>Usable bandwidth is between the break frequencies, 308 Hz – 47.5 kHz</w:t>
+      </w:r>
+    </w:p>
+    <w:p/>
+    <w:p>
+      <w:r>
+        <w:t>The theoretical sensitivity for any frequency within this bandwidth is determined by taking the magnitude of the transfer function for that range.</w:t>
+      </w:r>
+    </w:p>
+    <w:p/>
+    <w:p>
+      <w:pPr>
+        <w:rPr>
+          <w:rFonts w:eastAsiaTheme="minorEastAsia"/>
+        </w:rPr>
+      </w:pPr>
+      <m:oMathPara>
+        <m:oMath>
+          <m:r>
+            <w:rPr>
+              <w:rFonts w:ascii="Cambria Math" w:hAnsi="Cambria Math"/>
+            </w:rPr>
+            <m:t>Sensisitivity=</m:t>
+          </m:r>
+          <m:sSub>
+            <m:sSubPr>
+              <m:ctrlPr>
+                <w:rPr>
+                  <w:rFonts w:ascii="Cambria Math" w:hAnsi="Cambria Math"/>
+                  <w:i/>
+                </w:rPr>
+              </m:ctrlPr>
+            </m:sSubPr>
+            <m:e>
+              <m:d>
+                <m:dPr>
+                  <m:begChr m:val="|"/>
+                  <m:endChr m:val="|"/>
+                  <m:ctrlPr>
+                    <w:rPr>
+                      <w:rFonts w:ascii="Cambria Math" w:hAnsi="Cambria Math"/>
+                      <w:i/>
+                    </w:rPr>
+                  </m:ctrlPr>
+                </m:dPr>
+                <m:e>
+                  <m:f>
+                    <m:fPr>
+                      <m:ctrlPr>
+                        <w:rPr>
+                          <w:rFonts w:ascii="Cambria Math" w:hAnsi="Cambria Math"/>
+                          <w:i/>
+                        </w:rPr>
+                      </m:ctrlPr>
+                    </m:fPr>
+                    <m:num>
+                      <m:sSub>
+                        <m:sSubPr>
+                          <m:ctrlPr>
+                            <w:rPr>
+                              <w:rFonts w:ascii="Cambria Math" w:hAnsi="Cambria Math"/>
+                              <w:i/>
+                            </w:rPr>
+                          </m:ctrlPr>
+                        </m:sSubPr>
+                        <m:e>
+                          <m:r>
+                            <w:rPr>
+                              <w:rFonts w:ascii="Cambria Math" w:hAnsi="Cambria Math"/>
+                            </w:rPr>
+                            <m:t>E</m:t>
+                          </m:r>
+                        </m:e>
+                        <m:sub>
+                          <m:r>
+                            <w:rPr>
+                              <w:rFonts w:ascii="Cambria Math" w:hAnsi="Cambria Math"/>
+                            </w:rPr>
+                            <m:t>o</m:t>
+                          </m:r>
+                        </m:sub>
+                      </m:sSub>
+                      <m:r>
+                        <w:rPr>
+                          <w:rFonts w:ascii="Cambria Math" w:hAnsi="Cambria Math"/>
+                        </w:rPr>
+                        <m:t>(jω)</m:t>
+                      </m:r>
+                    </m:num>
+                    <m:den>
+                      <m:sSub>
+                        <m:sSubPr>
+                          <m:ctrlPr>
+                            <w:rPr>
+                              <w:rFonts w:ascii="Cambria Math" w:hAnsi="Cambria Math"/>
+                              <w:i/>
+                            </w:rPr>
+                          </m:ctrlPr>
+                        </m:sSubPr>
+                        <m:e>
+                          <m:r>
+                            <w:rPr>
+                              <w:rFonts w:ascii="Cambria Math" w:hAnsi="Cambria Math"/>
+                            </w:rPr>
+                            <m:t>E</m:t>
+                          </m:r>
+                        </m:e>
+                        <m:sub>
+                          <m:r>
+                            <w:rPr>
+                              <w:rFonts w:ascii="Cambria Math" w:hAnsi="Cambria Math"/>
+                            </w:rPr>
+                            <m:t>i</m:t>
+                          </m:r>
+                        </m:sub>
+                      </m:sSub>
+                      <m:r>
+                        <w:rPr>
+                          <w:rFonts w:ascii="Cambria Math" w:hAnsi="Cambria Math"/>
+                        </w:rPr>
+                        <m:t>(jω)</m:t>
+                      </m:r>
+                    </m:den>
+                  </m:f>
+                </m:e>
+              </m:d>
+            </m:e>
+            <m:sub>
+              <m:sSub>
+                <m:sSubPr>
+                  <m:ctrlPr>
+                    <w:rPr>
+                      <w:rFonts w:ascii="Cambria Math" w:hAnsi="Cambria Math"/>
+                      <w:i/>
+                    </w:rPr>
+                  </m:ctrlPr>
+                </m:sSubPr>
+                <m:e>
+                  <m:r>
+                    <w:rPr>
+                      <w:rFonts w:ascii="Cambria Math" w:hAnsi="Cambria Math"/>
+                    </w:rPr>
+                    <m:t>ω</m:t>
+                  </m:r>
+                </m:e>
+                <m:sub>
+                  <m:r>
+                    <w:rPr>
+                      <w:rFonts w:ascii="Cambria Math" w:hAnsi="Cambria Math"/>
+                    </w:rPr>
+                    <m:t>band</m:t>
+                  </m:r>
+                </m:sub>
+              </m:sSub>
+            </m:sub>
+          </m:sSub>
+          <m:r>
+            <w:rPr>
+              <w:rFonts w:ascii="Cambria Math" w:hAnsi="Cambria Math"/>
+            </w:rPr>
+            <m:t>=</m:t>
+          </m:r>
+          <m:f>
+            <m:fPr>
+              <m:ctrlPr>
+                <w:rPr>
+                  <w:rFonts w:ascii="Cambria Math" w:eastAsiaTheme="minorEastAsia" w:hAnsi="Cambria Math"/>
+                  <w:i/>
+                </w:rPr>
+              </m:ctrlPr>
+            </m:fPr>
+            <m:num>
+              <m:rad>
+                <m:radPr>
+                  <m:degHide m:val="1"/>
+                  <m:ctrlPr>
+                    <w:rPr>
+                      <w:rFonts w:ascii="Cambria Math" w:eastAsiaTheme="minorEastAsia" w:hAnsi="Cambria Math"/>
+                      <w:i/>
+                    </w:rPr>
+                  </m:ctrlPr>
+                </m:radPr>
+                <m:deg/>
+                <m:e>
+                  <m:r>
+                    <w:rPr>
+                      <w:rFonts w:ascii="Cambria Math" w:eastAsiaTheme="minorEastAsia" w:hAnsi="Cambria Math"/>
+                    </w:rPr>
+                    <m:t>(</m:t>
+                  </m:r>
+                  <m:sSup>
+                    <m:sSupPr>
+                      <m:ctrlPr>
+                        <w:rPr>
+                          <w:rFonts w:ascii="Cambria Math" w:eastAsiaTheme="minorEastAsia" w:hAnsi="Cambria Math"/>
+                          <w:i/>
+                        </w:rPr>
+                      </m:ctrlPr>
+                    </m:sSupPr>
+                    <m:e>
+                      <m:f>
+                        <m:fPr>
+                          <m:ctrlPr>
+                            <w:rPr>
+                              <w:rFonts w:ascii="Cambria Math" w:eastAsiaTheme="minorEastAsia" w:hAnsi="Cambria Math"/>
+                              <w:i/>
+                            </w:rPr>
+                          </m:ctrlPr>
+                        </m:fPr>
+                        <m:num>
+                          <m:r>
+                            <w:rPr>
+                              <w:rFonts w:ascii="Cambria Math" w:eastAsiaTheme="minorEastAsia" w:hAnsi="Cambria Math"/>
+                            </w:rPr>
+                            <m:t>2</m:t>
+                          </m:r>
+                          <m:sSub>
+                            <m:sSubPr>
+                              <m:ctrlPr>
+                                <w:rPr>
+                                  <w:rFonts w:ascii="Cambria Math" w:eastAsiaTheme="minorEastAsia" w:hAnsi="Cambria Math"/>
+                                  <w:i/>
+                                </w:rPr>
+                              </m:ctrlPr>
+                            </m:sSubPr>
+                            <m:e>
+                              <m:r>
+                                <w:rPr>
+                                  <w:rFonts w:ascii="Cambria Math" w:eastAsiaTheme="minorEastAsia" w:hAnsi="Cambria Math"/>
+                                </w:rPr>
+                                <m:t>R</m:t>
+                              </m:r>
+                            </m:e>
+                            <m:sub>
+                              <m:r>
+                                <w:rPr>
+                                  <w:rFonts w:ascii="Cambria Math" w:eastAsiaTheme="minorEastAsia" w:hAnsi="Cambria Math"/>
+                                </w:rPr>
+                                <m:t>m</m:t>
+                              </m:r>
+                            </m:sub>
+                          </m:sSub>
+                          <m:sSub>
+                            <m:sSubPr>
+                              <m:ctrlPr>
+                                <w:rPr>
+                                  <w:rFonts w:ascii="Cambria Math" w:eastAsiaTheme="minorEastAsia" w:hAnsi="Cambria Math"/>
+                                  <w:i/>
+                                </w:rPr>
+                              </m:ctrlPr>
+                            </m:sSubPr>
+                            <m:e>
+                              <m:r>
+                                <w:rPr>
+                                  <w:rFonts w:ascii="Cambria Math" w:eastAsiaTheme="minorEastAsia" w:hAnsi="Cambria Math"/>
+                                </w:rPr>
+                                <m:t>K</m:t>
+                              </m:r>
+                            </m:e>
+                            <m:sub>
+                              <m:r>
+                                <w:rPr>
+                                  <w:rFonts w:ascii="Cambria Math" w:eastAsiaTheme="minorEastAsia" w:hAnsi="Cambria Math"/>
+                                </w:rPr>
+                                <m:t>m</m:t>
+                              </m:r>
+                            </m:sub>
+                          </m:sSub>
+                          <m:r>
+                            <w:rPr>
+                              <w:rFonts w:ascii="Cambria Math" w:eastAsiaTheme="minorEastAsia" w:hAnsi="Cambria Math"/>
+                            </w:rPr>
+                            <m:t>xω</m:t>
+                          </m:r>
+                        </m:num>
+                        <m:den>
+                          <m:d>
+                            <m:dPr>
+                              <m:ctrlPr>
+                                <w:rPr>
+                                  <w:rFonts w:ascii="Cambria Math" w:eastAsiaTheme="minorEastAsia" w:hAnsi="Cambria Math"/>
+                                  <w:i/>
+                                </w:rPr>
+                              </m:ctrlPr>
+                            </m:dPr>
+                            <m:e>
+                              <m:sSub>
+                                <m:sSubPr>
+                                  <m:ctrlPr>
+                                    <w:rPr>
+                                      <w:rFonts w:ascii="Cambria Math" w:eastAsiaTheme="minorEastAsia" w:hAnsi="Cambria Math"/>
+                                      <w:i/>
+                                    </w:rPr>
+                                  </m:ctrlPr>
+                                </m:sSubPr>
+                                <m:e>
+                                  <m:r>
+                                    <w:rPr>
+                                      <w:rFonts w:ascii="Cambria Math" w:eastAsiaTheme="minorEastAsia" w:hAnsi="Cambria Math"/>
+                                    </w:rPr>
+                                    <m:t>R</m:t>
+                                  </m:r>
+                                </m:e>
+                                <m:sub>
+                                  <m:r>
+                                    <w:rPr>
+                                      <w:rFonts w:ascii="Cambria Math" w:eastAsiaTheme="minorEastAsia" w:hAnsi="Cambria Math"/>
+                                    </w:rPr>
+                                    <m:t>m</m:t>
+                                  </m:r>
+                                </m:sub>
+                              </m:sSub>
+                              <m:r>
+                                <w:rPr>
+                                  <w:rFonts w:ascii="Cambria Math" w:eastAsiaTheme="minorEastAsia" w:hAnsi="Cambria Math"/>
+                                </w:rPr>
+                                <m:t>+</m:t>
+                              </m:r>
+                              <m:sSub>
+                                <m:sSubPr>
+                                  <m:ctrlPr>
+                                    <w:rPr>
+                                      <w:rFonts w:ascii="Cambria Math" w:eastAsiaTheme="minorEastAsia" w:hAnsi="Cambria Math"/>
+                                      <w:i/>
+                                    </w:rPr>
+                                  </m:ctrlPr>
+                                </m:sSubPr>
+                                <m:e>
+                                  <m:r>
+                                    <w:rPr>
+                                      <w:rFonts w:ascii="Cambria Math" w:eastAsiaTheme="minorEastAsia" w:hAnsi="Cambria Math"/>
+                                    </w:rPr>
+                                    <m:t>R</m:t>
+                                  </m:r>
+                                </m:e>
+                                <m:sub>
+                                  <m:r>
+                                    <w:rPr>
+                                      <w:rFonts w:ascii="Cambria Math" w:eastAsiaTheme="minorEastAsia" w:hAnsi="Cambria Math"/>
+                                    </w:rPr>
+                                    <m:t>s</m:t>
+                                  </m:r>
+                                </m:sub>
+                              </m:sSub>
+                            </m:e>
+                          </m:d>
+                          <m:sSub>
+                            <m:sSubPr>
+                              <m:ctrlPr>
+                                <w:rPr>
+                                  <w:rFonts w:ascii="Cambria Math" w:eastAsiaTheme="minorEastAsia" w:hAnsi="Cambria Math"/>
+                                  <w:i/>
+                                </w:rPr>
+                              </m:ctrlPr>
+                            </m:sSubPr>
+                            <m:e>
+                              <m:r>
+                                <w:rPr>
+                                  <w:rFonts w:ascii="Cambria Math" w:eastAsiaTheme="minorEastAsia" w:hAnsi="Cambria Math"/>
+                                </w:rPr>
+                                <m:t>R</m:t>
+                              </m:r>
+                            </m:e>
+                            <m:sub>
+                              <m:r>
+                                <w:rPr>
+                                  <w:rFonts w:ascii="Cambria Math" w:eastAsiaTheme="minorEastAsia" w:hAnsi="Cambria Math"/>
+                                </w:rPr>
+                                <m:t>p</m:t>
+                              </m:r>
+                            </m:sub>
+                          </m:sSub>
+                        </m:den>
+                      </m:f>
+                      <m:r>
+                        <w:rPr>
+                          <w:rFonts w:ascii="Cambria Math" w:eastAsiaTheme="minorEastAsia" w:hAnsi="Cambria Math"/>
+                        </w:rPr>
+                        <m:t>)</m:t>
+                      </m:r>
+                    </m:e>
+                    <m:sup>
+                      <m:r>
+                        <w:rPr>
+                          <w:rFonts w:ascii="Cambria Math" w:eastAsiaTheme="minorEastAsia" w:hAnsi="Cambria Math"/>
+                        </w:rPr>
+                        <m:t>2</m:t>
+                      </m:r>
+                    </m:sup>
+                  </m:sSup>
+                </m:e>
+              </m:rad>
+            </m:num>
+            <m:den>
+              <m:rad>
+                <m:radPr>
+                  <m:degHide m:val="1"/>
+                  <m:ctrlPr>
+                    <w:rPr>
+                      <w:rFonts w:ascii="Cambria Math" w:eastAsiaTheme="minorEastAsia" w:hAnsi="Cambria Math"/>
+                      <w:i/>
+                    </w:rPr>
+                  </m:ctrlPr>
+                </m:radPr>
+                <m:deg/>
+                <m:e>
+                  <m:r>
+                    <w:rPr>
+                      <w:rFonts w:ascii="Cambria Math" w:eastAsiaTheme="minorEastAsia" w:hAnsi="Cambria Math"/>
+                    </w:rPr>
+                    <m:t>(-</m:t>
+                  </m:r>
+                  <m:sSup>
+                    <m:sSupPr>
+                      <m:ctrlPr>
+                        <w:rPr>
+                          <w:rFonts w:ascii="Cambria Math" w:eastAsiaTheme="minorEastAsia" w:hAnsi="Cambria Math"/>
+                          <w:i/>
+                        </w:rPr>
+                      </m:ctrlPr>
+                    </m:sSupPr>
+                    <m:e>
+                      <m:f>
+                        <m:fPr>
+                          <m:ctrlPr>
+                            <w:rPr>
+                              <w:rFonts w:ascii="Cambria Math" w:eastAsiaTheme="minorEastAsia" w:hAnsi="Cambria Math"/>
+                              <w:i/>
+                            </w:rPr>
+                          </m:ctrlPr>
+                        </m:fPr>
+                        <m:num>
+                          <m:r>
+                            <w:rPr>
+                              <w:rFonts w:ascii="Cambria Math" w:eastAsiaTheme="minorEastAsia" w:hAnsi="Cambria Math"/>
+                            </w:rPr>
+                            <m:t>2</m:t>
+                          </m:r>
+                          <m:sSub>
+                            <m:sSubPr>
+                              <m:ctrlPr>
+                                <w:rPr>
+                                  <w:rFonts w:ascii="Cambria Math" w:eastAsiaTheme="minorEastAsia" w:hAnsi="Cambria Math"/>
+                                  <w:i/>
+                                </w:rPr>
+                              </m:ctrlPr>
+                            </m:sSubPr>
+                            <m:e>
+                              <m:r>
+                                <w:rPr>
+                                  <w:rFonts w:ascii="Cambria Math" w:eastAsiaTheme="minorEastAsia" w:hAnsi="Cambria Math"/>
+                                </w:rPr>
+                                <m:t>L</m:t>
+                              </m:r>
+                            </m:e>
+                            <m:sub>
+                              <m:r>
+                                <w:rPr>
+                                  <w:rFonts w:ascii="Cambria Math" w:eastAsiaTheme="minorEastAsia" w:hAnsi="Cambria Math"/>
+                                </w:rPr>
+                                <m:t>p</m:t>
+                              </m:r>
+                            </m:sub>
+                          </m:sSub>
+                          <m:sSub>
+                            <m:sSubPr>
+                              <m:ctrlPr>
+                                <w:rPr>
+                                  <w:rFonts w:ascii="Cambria Math" w:eastAsiaTheme="minorEastAsia" w:hAnsi="Cambria Math"/>
+                                  <w:i/>
+                                </w:rPr>
+                              </m:ctrlPr>
+                            </m:sSubPr>
+                            <m:e>
+                              <m:r>
+                                <w:rPr>
+                                  <w:rFonts w:ascii="Cambria Math" w:eastAsiaTheme="minorEastAsia" w:hAnsi="Cambria Math"/>
+                                </w:rPr>
+                                <m:t>L</m:t>
+                              </m:r>
+                            </m:e>
+                            <m:sub>
+                              <m:r>
+                                <w:rPr>
+                                  <w:rFonts w:ascii="Cambria Math" w:eastAsiaTheme="minorEastAsia" w:hAnsi="Cambria Math"/>
+                                </w:rPr>
+                                <m:t>o</m:t>
+                              </m:r>
+                            </m:sub>
+                          </m:sSub>
+                          <m:sSup>
+                            <m:sSupPr>
+                              <m:ctrlPr>
+                                <w:rPr>
+                                  <w:rFonts w:ascii="Cambria Math" w:eastAsiaTheme="minorEastAsia" w:hAnsi="Cambria Math"/>
+                                  <w:i/>
+                                </w:rPr>
+                              </m:ctrlPr>
+                            </m:sSupPr>
+                            <m:e>
+                              <m:r>
+                                <w:rPr>
+                                  <w:rFonts w:ascii="Cambria Math" w:eastAsiaTheme="minorEastAsia" w:hAnsi="Cambria Math"/>
+                                </w:rPr>
+                                <m:t>ω</m:t>
+                              </m:r>
+                            </m:e>
+                            <m:sup>
+                              <m:r>
+                                <w:rPr>
+                                  <w:rFonts w:ascii="Cambria Math" w:eastAsiaTheme="minorEastAsia" w:hAnsi="Cambria Math"/>
+                                </w:rPr>
+                                <m:t>2</m:t>
+                              </m:r>
+                            </m:sup>
+                          </m:sSup>
+                        </m:num>
+                        <m:den>
+                          <m:sSub>
+                            <m:sSubPr>
+                              <m:ctrlPr>
+                                <w:rPr>
+                                  <w:rFonts w:ascii="Cambria Math" w:eastAsiaTheme="minorEastAsia" w:hAnsi="Cambria Math"/>
+                                  <w:i/>
+                                </w:rPr>
+                              </m:ctrlPr>
+                            </m:sSubPr>
+                            <m:e>
+                              <m:r>
+                                <w:rPr>
+                                  <w:rFonts w:ascii="Cambria Math" w:eastAsiaTheme="minorEastAsia" w:hAnsi="Cambria Math"/>
+                                </w:rPr>
+                                <m:t>R</m:t>
+                              </m:r>
+                            </m:e>
+                            <m:sub>
+                              <m:r>
+                                <w:rPr>
+                                  <w:rFonts w:ascii="Cambria Math" w:eastAsiaTheme="minorEastAsia" w:hAnsi="Cambria Math"/>
+                                </w:rPr>
+                                <m:t>p</m:t>
+                              </m:r>
+                            </m:sub>
+                          </m:sSub>
+                          <m:r>
+                            <w:rPr>
+                              <w:rFonts w:ascii="Cambria Math" w:eastAsiaTheme="minorEastAsia" w:hAnsi="Cambria Math"/>
+                            </w:rPr>
+                            <m:t>(</m:t>
+                          </m:r>
+                          <m:sSub>
+                            <m:sSubPr>
+                              <m:ctrlPr>
+                                <w:rPr>
+                                  <w:rFonts w:ascii="Cambria Math" w:eastAsiaTheme="minorEastAsia" w:hAnsi="Cambria Math"/>
+                                  <w:i/>
+                                </w:rPr>
+                              </m:ctrlPr>
+                            </m:sSubPr>
+                            <m:e>
+                              <m:r>
+                                <w:rPr>
+                                  <w:rFonts w:ascii="Cambria Math" w:eastAsiaTheme="minorEastAsia" w:hAnsi="Cambria Math"/>
+                                </w:rPr>
+                                <m:t>R</m:t>
+                              </m:r>
+                            </m:e>
+                            <m:sub>
+                              <m:r>
+                                <w:rPr>
+                                  <w:rFonts w:ascii="Cambria Math" w:eastAsiaTheme="minorEastAsia" w:hAnsi="Cambria Math"/>
+                                </w:rPr>
+                                <m:t>m</m:t>
+                              </m:r>
+                            </m:sub>
+                          </m:sSub>
+                          <m:r>
+                            <w:rPr>
+                              <w:rFonts w:ascii="Cambria Math" w:eastAsiaTheme="minorEastAsia" w:hAnsi="Cambria Math"/>
+                            </w:rPr>
+                            <m:t>+2</m:t>
+                          </m:r>
+                          <m:sSub>
+                            <m:sSubPr>
+                              <m:ctrlPr>
+                                <w:rPr>
+                                  <w:rFonts w:ascii="Cambria Math" w:eastAsiaTheme="minorEastAsia" w:hAnsi="Cambria Math"/>
+                                  <w:i/>
+                                </w:rPr>
+                              </m:ctrlPr>
+                            </m:sSubPr>
+                            <m:e>
+                              <m:r>
+                                <w:rPr>
+                                  <w:rFonts w:ascii="Cambria Math" w:eastAsiaTheme="minorEastAsia" w:hAnsi="Cambria Math"/>
+                                </w:rPr>
+                                <m:t>R</m:t>
+                              </m:r>
+                            </m:e>
+                            <m:sub>
+                              <m:r>
+                                <w:rPr>
+                                  <w:rFonts w:ascii="Cambria Math" w:eastAsiaTheme="minorEastAsia" w:hAnsi="Cambria Math"/>
+                                </w:rPr>
+                                <m:t>s</m:t>
+                              </m:r>
+                            </m:sub>
+                          </m:sSub>
+                          <m:r>
+                            <w:rPr>
+                              <w:rFonts w:ascii="Cambria Math" w:eastAsiaTheme="minorEastAsia" w:hAnsi="Cambria Math"/>
+                            </w:rPr>
+                            <m:t>)</m:t>
+                          </m:r>
+                        </m:den>
+                      </m:f>
+                      <m:r>
+                        <w:rPr>
+                          <w:rFonts w:ascii="Cambria Math" w:eastAsiaTheme="minorEastAsia" w:hAnsi="Cambria Math"/>
+                        </w:rPr>
+                        <m:t>+1)</m:t>
+                      </m:r>
+                    </m:e>
+                    <m:sup>
+                      <m:r>
+                        <w:rPr>
+                          <w:rFonts w:ascii="Cambria Math" w:eastAsiaTheme="minorEastAsia" w:hAnsi="Cambria Math"/>
+                        </w:rPr>
+                        <m:t>2</m:t>
+                      </m:r>
+                    </m:sup>
+                  </m:sSup>
+                </m:e>
+              </m:rad>
+              <m:r>
+                <w:rPr>
+                  <w:rFonts w:ascii="Cambria Math" w:eastAsiaTheme="minorEastAsia" w:hAnsi="Cambria Math"/>
+                </w:rPr>
+                <m:t>+</m:t>
+              </m:r>
+              <m:rad>
+                <m:radPr>
+                  <m:degHide m:val="1"/>
+                  <m:ctrlPr>
+                    <w:rPr>
+                      <w:rFonts w:ascii="Cambria Math" w:eastAsiaTheme="minorEastAsia" w:hAnsi="Cambria Math"/>
+                      <w:i/>
+                    </w:rPr>
+                  </m:ctrlPr>
+                </m:radPr>
+                <m:deg/>
+                <m:e>
+                  <m:r>
+                    <w:rPr>
+                      <w:rFonts w:ascii="Cambria Math" w:eastAsiaTheme="minorEastAsia" w:hAnsi="Cambria Math"/>
+                    </w:rPr>
+                    <m:t>(</m:t>
+                  </m:r>
+                  <m:sSup>
+                    <m:sSupPr>
+                      <m:ctrlPr>
+                        <w:rPr>
+                          <w:rFonts w:ascii="Cambria Math" w:eastAsiaTheme="minorEastAsia" w:hAnsi="Cambria Math"/>
+                          <w:i/>
+                        </w:rPr>
+                      </m:ctrlPr>
+                    </m:sSupPr>
+                    <m:e>
+                      <m:r>
+                        <w:rPr>
+                          <w:rFonts w:ascii="Cambria Math" w:eastAsiaTheme="minorEastAsia" w:hAnsi="Cambria Math"/>
+                        </w:rPr>
+                        <m:t>ω(</m:t>
+                      </m:r>
+                      <m:f>
+                        <m:fPr>
+                          <m:ctrlPr>
+                            <w:rPr>
+                              <w:rFonts w:ascii="Cambria Math" w:eastAsiaTheme="minorEastAsia" w:hAnsi="Cambria Math"/>
+                              <w:i/>
+                            </w:rPr>
+                          </m:ctrlPr>
+                        </m:fPr>
+                        <m:num>
+                          <m:sSub>
+                            <m:sSubPr>
+                              <m:ctrlPr>
+                                <w:rPr>
+                                  <w:rFonts w:ascii="Cambria Math" w:eastAsiaTheme="minorEastAsia" w:hAnsi="Cambria Math"/>
+                                  <w:i/>
+                                </w:rPr>
+                              </m:ctrlPr>
+                            </m:sSubPr>
+                            <m:e>
+                              <m:r>
+                                <w:rPr>
+                                  <w:rFonts w:ascii="Cambria Math" w:eastAsiaTheme="minorEastAsia" w:hAnsi="Cambria Math"/>
+                                </w:rPr>
+                                <m:t>L</m:t>
+                              </m:r>
+                            </m:e>
+                            <m:sub>
+                              <m:r>
+                                <w:rPr>
+                                  <w:rFonts w:ascii="Cambria Math" w:eastAsiaTheme="minorEastAsia" w:hAnsi="Cambria Math"/>
+                                </w:rPr>
+                                <m:t>p</m:t>
+                              </m:r>
+                            </m:sub>
+                          </m:sSub>
+                        </m:num>
+                        <m:den>
+                          <m:sSub>
+                            <m:sSubPr>
+                              <m:ctrlPr>
+                                <w:rPr>
+                                  <w:rFonts w:ascii="Cambria Math" w:eastAsiaTheme="minorEastAsia" w:hAnsi="Cambria Math"/>
+                                  <w:i/>
+                                </w:rPr>
+                              </m:ctrlPr>
+                            </m:sSubPr>
+                            <m:e>
+                              <m:r>
+                                <w:rPr>
+                                  <w:rFonts w:ascii="Cambria Math" w:eastAsiaTheme="minorEastAsia" w:hAnsi="Cambria Math"/>
+                                </w:rPr>
+                                <m:t>R</m:t>
+                              </m:r>
+                            </m:e>
+                            <m:sub>
+                              <m:r>
+                                <w:rPr>
+                                  <w:rFonts w:ascii="Cambria Math" w:eastAsiaTheme="minorEastAsia" w:hAnsi="Cambria Math"/>
+                                </w:rPr>
+                                <m:t>p</m:t>
+                              </m:r>
+                            </m:sub>
+                          </m:sSub>
+                        </m:den>
+                      </m:f>
+                      <m:r>
+                        <w:rPr>
+                          <w:rFonts w:ascii="Cambria Math" w:eastAsiaTheme="minorEastAsia" w:hAnsi="Cambria Math"/>
+                        </w:rPr>
+                        <m:t>+</m:t>
+                      </m:r>
+                      <m:f>
+                        <m:fPr>
+                          <m:ctrlPr>
+                            <w:rPr>
+                              <w:rFonts w:ascii="Cambria Math" w:eastAsiaTheme="minorEastAsia" w:hAnsi="Cambria Math"/>
+                              <w:i/>
+                            </w:rPr>
+                          </m:ctrlPr>
+                        </m:fPr>
+                        <m:num>
+                          <m:r>
+                            <w:rPr>
+                              <w:rFonts w:ascii="Cambria Math" w:eastAsiaTheme="minorEastAsia" w:hAnsi="Cambria Math"/>
+                            </w:rPr>
+                            <m:t>2</m:t>
+                          </m:r>
+                          <m:sSub>
+                            <m:sSubPr>
+                              <m:ctrlPr>
+                                <w:rPr>
+                                  <w:rFonts w:ascii="Cambria Math" w:eastAsiaTheme="minorEastAsia" w:hAnsi="Cambria Math"/>
+                                  <w:i/>
+                                </w:rPr>
+                              </m:ctrlPr>
+                            </m:sSubPr>
+                            <m:e>
+                              <m:r>
+                                <w:rPr>
+                                  <w:rFonts w:ascii="Cambria Math" w:eastAsiaTheme="minorEastAsia" w:hAnsi="Cambria Math"/>
+                                </w:rPr>
+                                <m:t>L</m:t>
+                              </m:r>
+                            </m:e>
+                            <m:sub>
+                              <m:r>
+                                <w:rPr>
+                                  <w:rFonts w:ascii="Cambria Math" w:eastAsiaTheme="minorEastAsia" w:hAnsi="Cambria Math"/>
+                                </w:rPr>
+                                <m:t>o</m:t>
+                              </m:r>
+                            </m:sub>
+                          </m:sSub>
+                        </m:num>
+                        <m:den>
+                          <m:sSub>
+                            <m:sSubPr>
+                              <m:ctrlPr>
+                                <w:rPr>
+                                  <w:rFonts w:ascii="Cambria Math" w:eastAsiaTheme="minorEastAsia" w:hAnsi="Cambria Math"/>
+                                  <w:i/>
+                                </w:rPr>
+                              </m:ctrlPr>
+                            </m:sSubPr>
+                            <m:e>
+                              <m:r>
+                                <w:rPr>
+                                  <w:rFonts w:ascii="Cambria Math" w:eastAsiaTheme="minorEastAsia" w:hAnsi="Cambria Math"/>
+                                </w:rPr>
+                                <m:t>R</m:t>
+                              </m:r>
+                            </m:e>
+                            <m:sub>
+                              <m:r>
+                                <w:rPr>
+                                  <w:rFonts w:ascii="Cambria Math" w:eastAsiaTheme="minorEastAsia" w:hAnsi="Cambria Math"/>
+                                </w:rPr>
+                                <m:t>m</m:t>
+                              </m:r>
+                            </m:sub>
+                          </m:sSub>
+                          <m:r>
+                            <w:rPr>
+                              <w:rFonts w:ascii="Cambria Math" w:eastAsiaTheme="minorEastAsia" w:hAnsi="Cambria Math"/>
+                            </w:rPr>
+                            <m:t>+2</m:t>
+                          </m:r>
+                          <m:sSub>
+                            <m:sSubPr>
+                              <m:ctrlPr>
+                                <w:rPr>
+                                  <w:rFonts w:ascii="Cambria Math" w:eastAsiaTheme="minorEastAsia" w:hAnsi="Cambria Math"/>
+                                  <w:i/>
+                                </w:rPr>
+                              </m:ctrlPr>
+                            </m:sSubPr>
+                            <m:e>
+                              <m:r>
+                                <w:rPr>
+                                  <w:rFonts w:ascii="Cambria Math" w:eastAsiaTheme="minorEastAsia" w:hAnsi="Cambria Math"/>
+                                </w:rPr>
+                                <m:t>R</m:t>
+                              </m:r>
+                            </m:e>
+                            <m:sub>
+                              <m:r>
+                                <w:rPr>
+                                  <w:rFonts w:ascii="Cambria Math" w:eastAsiaTheme="minorEastAsia" w:hAnsi="Cambria Math"/>
+                                </w:rPr>
+                                <m:t>s</m:t>
+                              </m:r>
+                            </m:sub>
+                          </m:sSub>
+                        </m:den>
+                      </m:f>
+                      <m:r>
+                        <w:rPr>
+                          <w:rFonts w:ascii="Cambria Math" w:eastAsiaTheme="minorEastAsia" w:hAnsi="Cambria Math"/>
+                        </w:rPr>
+                        <m:t>)</m:t>
+                      </m:r>
+                      <m:r>
+                        <w:rPr>
+                          <w:rFonts w:ascii="Cambria Math" w:eastAsiaTheme="minorEastAsia" w:hAnsi="Cambria Math"/>
+                        </w:rPr>
+                        <m:t>)</m:t>
+                      </m:r>
+                    </m:e>
+                    <m:sup>
+                      <m:r>
+                        <w:rPr>
+                          <w:rFonts w:ascii="Cambria Math" w:eastAsiaTheme="minorEastAsia" w:hAnsi="Cambria Math"/>
+                        </w:rPr>
+                        <m:t>2</m:t>
+                      </m:r>
+                    </m:sup>
+                  </m:sSup>
+                </m:e>
+              </m:rad>
+            </m:den>
+          </m:f>
+        </m:oMath>
+      </m:oMathPara>
+    </w:p>
+    <w:p>
+      <w:bookmarkStart w:id="0" w:name="_GoBack"/>
+      <w:bookmarkEnd w:id="0"/>
+    </w:p>
     <w:sectPr>
       <w:pgSz w:w="12240" w:h="15840"/>
       <w:pgMar w:top="1440" w:right="1440" w:bottom="1440" w:left="1440" w:header="720" w:footer="720" w:gutter="0"/>
@@ -480,6 +2714,35 @@
     <w:semiHidden/>
     <w:unhideWhenUsed/>
   </w:style>
+  <w:style w:type="character" w:styleId="PlaceholderText">
+    <w:name w:val="Placeholder Text"/>
+    <w:basedOn w:val="DefaultParagraphFont"/>
+    <w:uiPriority w:val="99"/>
+    <w:semiHidden/>
+    <w:rsid w:val="002D45A1"/>
+    <w:rPr>
+      <w:color w:val="808080"/>
+    </w:rPr>
+  </w:style>
+  <w:style w:type="paragraph" w:styleId="Caption">
+    <w:name w:val="caption"/>
+    <w:basedOn w:val="Normal"/>
+    <w:next w:val="Normal"/>
+    <w:uiPriority w:val="35"/>
+    <w:unhideWhenUsed/>
+    <w:qFormat/>
+    <w:rsid w:val="00600E88"/>
+    <w:pPr>
+      <w:spacing w:after="200"/>
+    </w:pPr>
+    <w:rPr>
+      <w:i/>
+      <w:iCs/>
+      <w:color w:val="44546A" w:themeColor="text2"/>
+      <w:sz w:val="18"/>
+      <w:szCs w:val="18"/>
+    </w:rPr>
+  </w:style>
 </w:styles>
 </file>
 

--- a/ReillysStuff.docx
+++ b/ReillysStuff.docx
@@ -122,14 +122,27 @@
       <w:r>
         <w:t xml:space="preserve">Figure </w:t>
       </w:r>
-      <w:fldSimple w:instr=" SEQ Figure \* ARABIC ">
-        <w:r>
-          <w:rPr>
-            <w:noProof/>
-          </w:rPr>
-          <w:t>1</w:t>
-        </w:r>
-      </w:fldSimple>
+      <w:r>
+        <w:fldChar w:fldCharType="begin"/>
+      </w:r>
+      <w:r>
+        <w:instrText xml:space="preserve"> SEQ Figure \* ARABIC </w:instrText>
+      </w:r>
+      <w:r>
+        <w:fldChar w:fldCharType="separate"/>
+      </w:r>
+      <w:r>
+        <w:rPr>
+          <w:noProof/>
+        </w:rPr>
+        <w:t>1</w:t>
+      </w:r>
+      <w:r>
+        <w:rPr>
+          <w:noProof/>
+        </w:rPr>
+        <w:fldChar w:fldCharType="end"/>
+      </w:r>
       <w:r>
         <w:t>: 1st Break Frequency Approximation. The larger time division data was used</w:t>
       </w:r>
@@ -203,14 +216,27 @@
       <w:r>
         <w:t xml:space="preserve">Figure </w:t>
       </w:r>
-      <w:fldSimple w:instr=" SEQ Figure \* ARABIC ">
-        <w:r>
-          <w:rPr>
-            <w:noProof/>
-          </w:rPr>
-          <w:t>2</w:t>
-        </w:r>
-      </w:fldSimple>
+      <w:r>
+        <w:fldChar w:fldCharType="begin"/>
+      </w:r>
+      <w:r>
+        <w:instrText xml:space="preserve"> SEQ Figure \* ARABIC </w:instrText>
+      </w:r>
+      <w:r>
+        <w:fldChar w:fldCharType="separate"/>
+      </w:r>
+      <w:r>
+        <w:rPr>
+          <w:noProof/>
+        </w:rPr>
+        <w:t>2</w:t>
+      </w:r>
+      <w:r>
+        <w:rPr>
+          <w:noProof/>
+        </w:rPr>
+        <w:fldChar w:fldCharType="end"/>
+      </w:r>
       <w:r>
         <w:t>: 2nd Break Frequency Approximation. The smaller time division data was used.</w:t>
       </w:r>
@@ -1415,7 +1441,13 @@
             <w:rPr>
               <w:rFonts w:ascii="Cambria Math" w:hAnsi="Cambria Math"/>
             </w:rPr>
-            <m:t>Sensisitivity=</m:t>
+            <m:t>Sensi</m:t>
+          </m:r>
+          <m:r>
+            <w:rPr>
+              <w:rFonts w:ascii="Cambria Math" w:hAnsi="Cambria Math"/>
+            </w:rPr>
+            <m:t>tivity=</m:t>
           </m:r>
           <m:sSub>
             <m:sSubPr>
@@ -2247,13 +2279,7 @@
                         <w:rPr>
                           <w:rFonts w:ascii="Cambria Math" w:eastAsiaTheme="minorEastAsia" w:hAnsi="Cambria Math"/>
                         </w:rPr>
-                        <m:t>)</m:t>
-                      </m:r>
-                      <m:r>
-                        <w:rPr>
-                          <w:rFonts w:ascii="Cambria Math" w:eastAsiaTheme="minorEastAsia" w:hAnsi="Cambria Math"/>
-                        </w:rPr>
-                        <m:t>)</m:t>
+                        <m:t>))</m:t>
                       </m:r>
                     </m:e>
                     <m:sup>
@@ -2272,7 +2298,1153 @@
         </m:oMath>
       </m:oMathPara>
     </w:p>
+    <w:p/>
     <w:p>
+      <w:pPr>
+        <w:rPr>
+          <w:rFonts w:eastAsiaTheme="minorEastAsia"/>
+        </w:rPr>
+      </w:pPr>
+      <w:r>
+        <w:t xml:space="preserve">The sensitivity is defined from the bode plot as 0.0794 (-22 dB). Assuming x=0.1 in, the gain term </w:t>
+      </w:r>
+      <m:oMath>
+        <m:sSub>
+          <m:sSubPr>
+            <m:ctrlPr>
+              <w:rPr>
+                <w:rFonts w:ascii="Cambria Math" w:hAnsi="Cambria Math"/>
+                <w:i/>
+              </w:rPr>
+            </m:ctrlPr>
+          </m:sSubPr>
+          <m:e>
+            <m:r>
+              <w:rPr>
+                <w:rFonts w:ascii="Cambria Math" w:hAnsi="Cambria Math"/>
+              </w:rPr>
+              <m:t>K</m:t>
+            </m:r>
+          </m:e>
+          <m:sub>
+            <m:r>
+              <w:rPr>
+                <w:rFonts w:ascii="Cambria Math" w:hAnsi="Cambria Math"/>
+              </w:rPr>
+              <m:t>m</m:t>
+            </m:r>
+          </m:sub>
+        </m:sSub>
+      </m:oMath>
+      <w:r>
+        <w:rPr>
+          <w:rFonts w:eastAsiaTheme="minorEastAsia"/>
+        </w:rPr>
+        <w:t xml:space="preserve"> is defined as follows</w:t>
+      </w:r>
+    </w:p>
+    <w:p>
+      <w:pPr>
+        <w:rPr>
+          <w:rFonts w:eastAsiaTheme="minorEastAsia"/>
+        </w:rPr>
+      </w:pPr>
+    </w:p>
+    <w:p>
+      <w:pPr>
+        <w:rPr>
+          <w:rFonts w:eastAsiaTheme="minorEastAsia"/>
+          <w:sz w:val="22"/>
+          <w:szCs w:val="22"/>
+        </w:rPr>
+      </w:pPr>
+      <m:oMathPara>
+        <m:oMath>
+          <m:sSub>
+            <m:sSubPr>
+              <m:ctrlPr>
+                <w:rPr>
+                  <w:rFonts w:ascii="Cambria Math" w:eastAsiaTheme="minorEastAsia" w:hAnsi="Cambria Math"/>
+                  <w:i/>
+                  <w:sz w:val="22"/>
+                  <w:szCs w:val="22"/>
+                </w:rPr>
+              </m:ctrlPr>
+            </m:sSubPr>
+            <m:e>
+              <m:r>
+                <w:rPr>
+                  <w:rFonts w:ascii="Cambria Math" w:eastAsiaTheme="minorEastAsia" w:hAnsi="Cambria Math"/>
+                  <w:sz w:val="22"/>
+                  <w:szCs w:val="22"/>
+                </w:rPr>
+                <m:t>K</m:t>
+              </m:r>
+            </m:e>
+            <m:sub>
+              <m:r>
+                <w:rPr>
+                  <w:rFonts w:ascii="Cambria Math" w:eastAsiaTheme="minorEastAsia" w:hAnsi="Cambria Math"/>
+                  <w:sz w:val="22"/>
+                  <w:szCs w:val="22"/>
+                </w:rPr>
+                <m:t>m</m:t>
+              </m:r>
+            </m:sub>
+          </m:sSub>
+          <m:r>
+            <w:rPr>
+              <w:rFonts w:ascii="Cambria Math" w:eastAsiaTheme="minorEastAsia" w:hAnsi="Cambria Math"/>
+              <w:sz w:val="22"/>
+              <w:szCs w:val="22"/>
+            </w:rPr>
+            <m:t>=</m:t>
+          </m:r>
+          <m:f>
+            <m:fPr>
+              <m:ctrlPr>
+                <w:rPr>
+                  <w:rFonts w:ascii="Cambria Math" w:eastAsiaTheme="minorEastAsia" w:hAnsi="Cambria Math"/>
+                  <w:i/>
+                  <w:sz w:val="22"/>
+                  <w:szCs w:val="22"/>
+                </w:rPr>
+              </m:ctrlPr>
+            </m:fPr>
+            <m:num>
+              <m:d>
+                <m:dPr>
+                  <m:ctrlPr>
+                    <w:rPr>
+                      <w:rFonts w:ascii="Cambria Math" w:eastAsiaTheme="minorEastAsia" w:hAnsi="Cambria Math"/>
+                      <w:i/>
+                      <w:sz w:val="22"/>
+                      <w:szCs w:val="22"/>
+                    </w:rPr>
+                  </m:ctrlPr>
+                </m:dPr>
+                <m:e>
+                  <m:sSub>
+                    <m:sSubPr>
+                      <m:ctrlPr>
+                        <w:rPr>
+                          <w:rFonts w:ascii="Cambria Math" w:eastAsiaTheme="minorEastAsia" w:hAnsi="Cambria Math"/>
+                          <w:i/>
+                          <w:sz w:val="22"/>
+                          <w:szCs w:val="22"/>
+                        </w:rPr>
+                      </m:ctrlPr>
+                    </m:sSubPr>
+                    <m:e>
+                      <m:r>
+                        <w:rPr>
+                          <w:rFonts w:ascii="Cambria Math" w:eastAsiaTheme="minorEastAsia" w:hAnsi="Cambria Math"/>
+                          <w:sz w:val="22"/>
+                          <w:szCs w:val="22"/>
+                        </w:rPr>
+                        <m:t>R</m:t>
+                      </m:r>
+                    </m:e>
+                    <m:sub>
+                      <m:r>
+                        <w:rPr>
+                          <w:rFonts w:ascii="Cambria Math" w:eastAsiaTheme="minorEastAsia" w:hAnsi="Cambria Math"/>
+                          <w:sz w:val="22"/>
+                          <w:szCs w:val="22"/>
+                        </w:rPr>
+                        <m:t>m</m:t>
+                      </m:r>
+                    </m:sub>
+                  </m:sSub>
+                  <m:r>
+                    <w:rPr>
+                      <w:rFonts w:ascii="Cambria Math" w:eastAsiaTheme="minorEastAsia" w:hAnsi="Cambria Math"/>
+                      <w:sz w:val="22"/>
+                      <w:szCs w:val="22"/>
+                    </w:rPr>
+                    <m:t>+</m:t>
+                  </m:r>
+                  <m:sSub>
+                    <m:sSubPr>
+                      <m:ctrlPr>
+                        <w:rPr>
+                          <w:rFonts w:ascii="Cambria Math" w:eastAsiaTheme="minorEastAsia" w:hAnsi="Cambria Math"/>
+                          <w:i/>
+                          <w:sz w:val="22"/>
+                          <w:szCs w:val="22"/>
+                        </w:rPr>
+                      </m:ctrlPr>
+                    </m:sSubPr>
+                    <m:e>
+                      <m:r>
+                        <w:rPr>
+                          <w:rFonts w:ascii="Cambria Math" w:eastAsiaTheme="minorEastAsia" w:hAnsi="Cambria Math"/>
+                          <w:sz w:val="22"/>
+                          <w:szCs w:val="22"/>
+                        </w:rPr>
+                        <m:t>R</m:t>
+                      </m:r>
+                    </m:e>
+                    <m:sub>
+                      <m:r>
+                        <w:rPr>
+                          <w:rFonts w:ascii="Cambria Math" w:eastAsiaTheme="minorEastAsia" w:hAnsi="Cambria Math"/>
+                          <w:sz w:val="22"/>
+                          <w:szCs w:val="22"/>
+                        </w:rPr>
+                        <m:t>s</m:t>
+                      </m:r>
+                    </m:sub>
+                  </m:sSub>
+                </m:e>
+              </m:d>
+              <m:sSub>
+                <m:sSubPr>
+                  <m:ctrlPr>
+                    <w:rPr>
+                      <w:rFonts w:ascii="Cambria Math" w:eastAsiaTheme="minorEastAsia" w:hAnsi="Cambria Math"/>
+                      <w:i/>
+                      <w:sz w:val="22"/>
+                      <w:szCs w:val="22"/>
+                    </w:rPr>
+                  </m:ctrlPr>
+                </m:sSubPr>
+                <m:e>
+                  <m:r>
+                    <w:rPr>
+                      <w:rFonts w:ascii="Cambria Math" w:eastAsiaTheme="minorEastAsia" w:hAnsi="Cambria Math"/>
+                      <w:sz w:val="22"/>
+                      <w:szCs w:val="22"/>
+                    </w:rPr>
+                    <m:t>R</m:t>
+                  </m:r>
+                </m:e>
+                <m:sub>
+                  <m:r>
+                    <w:rPr>
+                      <w:rFonts w:ascii="Cambria Math" w:eastAsiaTheme="minorEastAsia" w:hAnsi="Cambria Math"/>
+                      <w:sz w:val="22"/>
+                      <w:szCs w:val="22"/>
+                    </w:rPr>
+                    <m:t>p</m:t>
+                  </m:r>
+                </m:sub>
+              </m:sSub>
+              <m:rad>
+                <m:radPr>
+                  <m:degHide m:val="1"/>
+                  <m:ctrlPr>
+                    <w:rPr>
+                      <w:rFonts w:ascii="Cambria Math" w:eastAsiaTheme="minorEastAsia" w:hAnsi="Cambria Math"/>
+                      <w:i/>
+                      <w:sz w:val="22"/>
+                      <w:szCs w:val="22"/>
+                    </w:rPr>
+                  </m:ctrlPr>
+                </m:radPr>
+                <m:deg/>
+                <m:e>
+                  <m:r>
+                    <w:rPr>
+                      <w:rFonts w:ascii="Cambria Math" w:eastAsiaTheme="minorEastAsia" w:hAnsi="Cambria Math"/>
+                      <w:sz w:val="22"/>
+                      <w:szCs w:val="22"/>
+                    </w:rPr>
+                    <m:t>(.0794(</m:t>
+                  </m:r>
+                  <m:rad>
+                    <m:radPr>
+                      <m:degHide m:val="1"/>
+                      <m:ctrlPr>
+                        <w:rPr>
+                          <w:rFonts w:ascii="Cambria Math" w:eastAsiaTheme="minorEastAsia" w:hAnsi="Cambria Math"/>
+                          <w:i/>
+                          <w:sz w:val="22"/>
+                          <w:szCs w:val="22"/>
+                        </w:rPr>
+                      </m:ctrlPr>
+                    </m:radPr>
+                    <m:deg/>
+                    <m:e>
+                      <m:r>
+                        <w:rPr>
+                          <w:rFonts w:ascii="Cambria Math" w:eastAsiaTheme="minorEastAsia" w:hAnsi="Cambria Math"/>
+                          <w:sz w:val="22"/>
+                          <w:szCs w:val="22"/>
+                        </w:rPr>
+                        <m:t>(-</m:t>
+                      </m:r>
+                      <m:sSup>
+                        <m:sSupPr>
+                          <m:ctrlPr>
+                            <w:rPr>
+                              <w:rFonts w:ascii="Cambria Math" w:eastAsiaTheme="minorEastAsia" w:hAnsi="Cambria Math"/>
+                              <w:i/>
+                              <w:sz w:val="22"/>
+                              <w:szCs w:val="22"/>
+                            </w:rPr>
+                          </m:ctrlPr>
+                        </m:sSupPr>
+                        <m:e>
+                          <m:f>
+                            <m:fPr>
+                              <m:ctrlPr>
+                                <w:rPr>
+                                  <w:rFonts w:ascii="Cambria Math" w:eastAsiaTheme="minorEastAsia" w:hAnsi="Cambria Math"/>
+                                  <w:i/>
+                                  <w:sz w:val="22"/>
+                                  <w:szCs w:val="22"/>
+                                </w:rPr>
+                              </m:ctrlPr>
+                            </m:fPr>
+                            <m:num>
+                              <m:r>
+                                <w:rPr>
+                                  <w:rFonts w:ascii="Cambria Math" w:eastAsiaTheme="minorEastAsia" w:hAnsi="Cambria Math"/>
+                                  <w:sz w:val="22"/>
+                                  <w:szCs w:val="22"/>
+                                </w:rPr>
+                                <m:t>2</m:t>
+                              </m:r>
+                              <m:sSub>
+                                <m:sSubPr>
+                                  <m:ctrlPr>
+                                    <w:rPr>
+                                      <w:rFonts w:ascii="Cambria Math" w:eastAsiaTheme="minorEastAsia" w:hAnsi="Cambria Math"/>
+                                      <w:i/>
+                                      <w:sz w:val="22"/>
+                                      <w:szCs w:val="22"/>
+                                    </w:rPr>
+                                  </m:ctrlPr>
+                                </m:sSubPr>
+                                <m:e>
+                                  <m:r>
+                                    <w:rPr>
+                                      <w:rFonts w:ascii="Cambria Math" w:eastAsiaTheme="minorEastAsia" w:hAnsi="Cambria Math"/>
+                                      <w:sz w:val="22"/>
+                                      <w:szCs w:val="22"/>
+                                    </w:rPr>
+                                    <m:t>L</m:t>
+                                  </m:r>
+                                </m:e>
+                                <m:sub>
+                                  <m:r>
+                                    <w:rPr>
+                                      <w:rFonts w:ascii="Cambria Math" w:eastAsiaTheme="minorEastAsia" w:hAnsi="Cambria Math"/>
+                                      <w:sz w:val="22"/>
+                                      <w:szCs w:val="22"/>
+                                    </w:rPr>
+                                    <m:t>p</m:t>
+                                  </m:r>
+                                </m:sub>
+                              </m:sSub>
+                              <m:sSub>
+                                <m:sSubPr>
+                                  <m:ctrlPr>
+                                    <w:rPr>
+                                      <w:rFonts w:ascii="Cambria Math" w:eastAsiaTheme="minorEastAsia" w:hAnsi="Cambria Math"/>
+                                      <w:i/>
+                                      <w:sz w:val="22"/>
+                                      <w:szCs w:val="22"/>
+                                    </w:rPr>
+                                  </m:ctrlPr>
+                                </m:sSubPr>
+                                <m:e>
+                                  <m:r>
+                                    <w:rPr>
+                                      <w:rFonts w:ascii="Cambria Math" w:eastAsiaTheme="minorEastAsia" w:hAnsi="Cambria Math"/>
+                                      <w:sz w:val="22"/>
+                                      <w:szCs w:val="22"/>
+                                    </w:rPr>
+                                    <m:t>L</m:t>
+                                  </m:r>
+                                </m:e>
+                                <m:sub>
+                                  <m:r>
+                                    <w:rPr>
+                                      <w:rFonts w:ascii="Cambria Math" w:eastAsiaTheme="minorEastAsia" w:hAnsi="Cambria Math"/>
+                                      <w:sz w:val="22"/>
+                                      <w:szCs w:val="22"/>
+                                    </w:rPr>
+                                    <m:t>o</m:t>
+                                  </m:r>
+                                </m:sub>
+                              </m:sSub>
+                              <m:sSup>
+                                <m:sSupPr>
+                                  <m:ctrlPr>
+                                    <w:rPr>
+                                      <w:rFonts w:ascii="Cambria Math" w:eastAsiaTheme="minorEastAsia" w:hAnsi="Cambria Math"/>
+                                      <w:i/>
+                                      <w:sz w:val="22"/>
+                                      <w:szCs w:val="22"/>
+                                    </w:rPr>
+                                  </m:ctrlPr>
+                                </m:sSupPr>
+                                <m:e>
+                                  <m:r>
+                                    <w:rPr>
+                                      <w:rFonts w:ascii="Cambria Math" w:eastAsiaTheme="minorEastAsia" w:hAnsi="Cambria Math"/>
+                                      <w:sz w:val="22"/>
+                                      <w:szCs w:val="22"/>
+                                    </w:rPr>
+                                    <m:t>ω</m:t>
+                                  </m:r>
+                                </m:e>
+                                <m:sup>
+                                  <m:r>
+                                    <w:rPr>
+                                      <w:rFonts w:ascii="Cambria Math" w:eastAsiaTheme="minorEastAsia" w:hAnsi="Cambria Math"/>
+                                      <w:sz w:val="22"/>
+                                      <w:szCs w:val="22"/>
+                                    </w:rPr>
+                                    <m:t>2</m:t>
+                                  </m:r>
+                                </m:sup>
+                              </m:sSup>
+                            </m:num>
+                            <m:den>
+                              <m:sSub>
+                                <m:sSubPr>
+                                  <m:ctrlPr>
+                                    <w:rPr>
+                                      <w:rFonts w:ascii="Cambria Math" w:eastAsiaTheme="minorEastAsia" w:hAnsi="Cambria Math"/>
+                                      <w:i/>
+                                      <w:sz w:val="22"/>
+                                      <w:szCs w:val="22"/>
+                                    </w:rPr>
+                                  </m:ctrlPr>
+                                </m:sSubPr>
+                                <m:e>
+                                  <m:r>
+                                    <w:rPr>
+                                      <w:rFonts w:ascii="Cambria Math" w:eastAsiaTheme="minorEastAsia" w:hAnsi="Cambria Math"/>
+                                      <w:sz w:val="22"/>
+                                      <w:szCs w:val="22"/>
+                                    </w:rPr>
+                                    <m:t>R</m:t>
+                                  </m:r>
+                                </m:e>
+                                <m:sub>
+                                  <m:r>
+                                    <w:rPr>
+                                      <w:rFonts w:ascii="Cambria Math" w:eastAsiaTheme="minorEastAsia" w:hAnsi="Cambria Math"/>
+                                      <w:sz w:val="22"/>
+                                      <w:szCs w:val="22"/>
+                                    </w:rPr>
+                                    <m:t>p</m:t>
+                                  </m:r>
+                                </m:sub>
+                              </m:sSub>
+                              <m:r>
+                                <w:rPr>
+                                  <w:rFonts w:ascii="Cambria Math" w:eastAsiaTheme="minorEastAsia" w:hAnsi="Cambria Math"/>
+                                  <w:sz w:val="22"/>
+                                  <w:szCs w:val="22"/>
+                                </w:rPr>
+                                <m:t>(</m:t>
+                              </m:r>
+                              <m:sSub>
+                                <m:sSubPr>
+                                  <m:ctrlPr>
+                                    <w:rPr>
+                                      <w:rFonts w:ascii="Cambria Math" w:eastAsiaTheme="minorEastAsia" w:hAnsi="Cambria Math"/>
+                                      <w:i/>
+                                      <w:sz w:val="22"/>
+                                      <w:szCs w:val="22"/>
+                                    </w:rPr>
+                                  </m:ctrlPr>
+                                </m:sSubPr>
+                                <m:e>
+                                  <m:r>
+                                    <w:rPr>
+                                      <w:rFonts w:ascii="Cambria Math" w:eastAsiaTheme="minorEastAsia" w:hAnsi="Cambria Math"/>
+                                      <w:sz w:val="22"/>
+                                      <w:szCs w:val="22"/>
+                                    </w:rPr>
+                                    <m:t>R</m:t>
+                                  </m:r>
+                                </m:e>
+                                <m:sub>
+                                  <m:r>
+                                    <w:rPr>
+                                      <w:rFonts w:ascii="Cambria Math" w:eastAsiaTheme="minorEastAsia" w:hAnsi="Cambria Math"/>
+                                      <w:sz w:val="22"/>
+                                      <w:szCs w:val="22"/>
+                                    </w:rPr>
+                                    <m:t>m</m:t>
+                                  </m:r>
+                                </m:sub>
+                              </m:sSub>
+                              <m:r>
+                                <w:rPr>
+                                  <w:rFonts w:ascii="Cambria Math" w:eastAsiaTheme="minorEastAsia" w:hAnsi="Cambria Math"/>
+                                  <w:sz w:val="22"/>
+                                  <w:szCs w:val="22"/>
+                                </w:rPr>
+                                <m:t>+2</m:t>
+                              </m:r>
+                              <m:sSub>
+                                <m:sSubPr>
+                                  <m:ctrlPr>
+                                    <w:rPr>
+                                      <w:rFonts w:ascii="Cambria Math" w:eastAsiaTheme="minorEastAsia" w:hAnsi="Cambria Math"/>
+                                      <w:i/>
+                                      <w:sz w:val="22"/>
+                                      <w:szCs w:val="22"/>
+                                    </w:rPr>
+                                  </m:ctrlPr>
+                                </m:sSubPr>
+                                <m:e>
+                                  <m:r>
+                                    <w:rPr>
+                                      <w:rFonts w:ascii="Cambria Math" w:eastAsiaTheme="minorEastAsia" w:hAnsi="Cambria Math"/>
+                                      <w:sz w:val="22"/>
+                                      <w:szCs w:val="22"/>
+                                    </w:rPr>
+                                    <m:t>R</m:t>
+                                  </m:r>
+                                </m:e>
+                                <m:sub>
+                                  <m:r>
+                                    <w:rPr>
+                                      <w:rFonts w:ascii="Cambria Math" w:eastAsiaTheme="minorEastAsia" w:hAnsi="Cambria Math"/>
+                                      <w:sz w:val="22"/>
+                                      <w:szCs w:val="22"/>
+                                    </w:rPr>
+                                    <m:t>s</m:t>
+                                  </m:r>
+                                </m:sub>
+                              </m:sSub>
+                              <m:r>
+                                <w:rPr>
+                                  <w:rFonts w:ascii="Cambria Math" w:eastAsiaTheme="minorEastAsia" w:hAnsi="Cambria Math"/>
+                                  <w:sz w:val="22"/>
+                                  <w:szCs w:val="22"/>
+                                </w:rPr>
+                                <m:t>)</m:t>
+                              </m:r>
+                            </m:den>
+                          </m:f>
+                          <m:r>
+                            <w:rPr>
+                              <w:rFonts w:ascii="Cambria Math" w:eastAsiaTheme="minorEastAsia" w:hAnsi="Cambria Math"/>
+                              <w:sz w:val="22"/>
+                              <w:szCs w:val="22"/>
+                            </w:rPr>
+                            <m:t>+1)</m:t>
+                          </m:r>
+                        </m:e>
+                        <m:sup>
+                          <m:r>
+                            <w:rPr>
+                              <w:rFonts w:ascii="Cambria Math" w:eastAsiaTheme="minorEastAsia" w:hAnsi="Cambria Math"/>
+                              <w:sz w:val="22"/>
+                              <w:szCs w:val="22"/>
+                            </w:rPr>
+                            <m:t>2</m:t>
+                          </m:r>
+                        </m:sup>
+                      </m:sSup>
+                    </m:e>
+                  </m:rad>
+                  <m:r>
+                    <w:rPr>
+                      <w:rFonts w:ascii="Cambria Math" w:eastAsiaTheme="minorEastAsia" w:hAnsi="Cambria Math"/>
+                      <w:sz w:val="22"/>
+                      <w:szCs w:val="22"/>
+                    </w:rPr>
+                    <m:t>+</m:t>
+                  </m:r>
+                  <m:rad>
+                    <m:radPr>
+                      <m:degHide m:val="1"/>
+                      <m:ctrlPr>
+                        <w:rPr>
+                          <w:rFonts w:ascii="Cambria Math" w:eastAsiaTheme="minorEastAsia" w:hAnsi="Cambria Math"/>
+                          <w:i/>
+                          <w:sz w:val="22"/>
+                          <w:szCs w:val="22"/>
+                        </w:rPr>
+                      </m:ctrlPr>
+                    </m:radPr>
+                    <m:deg/>
+                    <m:e>
+                      <m:r>
+                        <w:rPr>
+                          <w:rFonts w:ascii="Cambria Math" w:eastAsiaTheme="minorEastAsia" w:hAnsi="Cambria Math"/>
+                          <w:sz w:val="22"/>
+                          <w:szCs w:val="22"/>
+                        </w:rPr>
+                        <m:t>(</m:t>
+                      </m:r>
+                      <m:sSup>
+                        <m:sSupPr>
+                          <m:ctrlPr>
+                            <w:rPr>
+                              <w:rFonts w:ascii="Cambria Math" w:eastAsiaTheme="minorEastAsia" w:hAnsi="Cambria Math"/>
+                              <w:i/>
+                              <w:sz w:val="22"/>
+                              <w:szCs w:val="22"/>
+                            </w:rPr>
+                          </m:ctrlPr>
+                        </m:sSupPr>
+                        <m:e>
+                          <m:r>
+                            <w:rPr>
+                              <w:rFonts w:ascii="Cambria Math" w:eastAsiaTheme="minorEastAsia" w:hAnsi="Cambria Math"/>
+                              <w:sz w:val="22"/>
+                              <w:szCs w:val="22"/>
+                            </w:rPr>
+                            <m:t>ω(</m:t>
+                          </m:r>
+                          <m:f>
+                            <m:fPr>
+                              <m:ctrlPr>
+                                <w:rPr>
+                                  <w:rFonts w:ascii="Cambria Math" w:eastAsiaTheme="minorEastAsia" w:hAnsi="Cambria Math"/>
+                                  <w:i/>
+                                  <w:sz w:val="22"/>
+                                  <w:szCs w:val="22"/>
+                                </w:rPr>
+                              </m:ctrlPr>
+                            </m:fPr>
+                            <m:num>
+                              <m:sSub>
+                                <m:sSubPr>
+                                  <m:ctrlPr>
+                                    <w:rPr>
+                                      <w:rFonts w:ascii="Cambria Math" w:eastAsiaTheme="minorEastAsia" w:hAnsi="Cambria Math"/>
+                                      <w:i/>
+                                      <w:sz w:val="22"/>
+                                      <w:szCs w:val="22"/>
+                                    </w:rPr>
+                                  </m:ctrlPr>
+                                </m:sSubPr>
+                                <m:e>
+                                  <m:r>
+                                    <w:rPr>
+                                      <w:rFonts w:ascii="Cambria Math" w:eastAsiaTheme="minorEastAsia" w:hAnsi="Cambria Math"/>
+                                      <w:sz w:val="22"/>
+                                      <w:szCs w:val="22"/>
+                                    </w:rPr>
+                                    <m:t>L</m:t>
+                                  </m:r>
+                                </m:e>
+                                <m:sub>
+                                  <m:r>
+                                    <w:rPr>
+                                      <w:rFonts w:ascii="Cambria Math" w:eastAsiaTheme="minorEastAsia" w:hAnsi="Cambria Math"/>
+                                      <w:sz w:val="22"/>
+                                      <w:szCs w:val="22"/>
+                                    </w:rPr>
+                                    <m:t>p</m:t>
+                                  </m:r>
+                                </m:sub>
+                              </m:sSub>
+                            </m:num>
+                            <m:den>
+                              <m:sSub>
+                                <m:sSubPr>
+                                  <m:ctrlPr>
+                                    <w:rPr>
+                                      <w:rFonts w:ascii="Cambria Math" w:eastAsiaTheme="minorEastAsia" w:hAnsi="Cambria Math"/>
+                                      <w:i/>
+                                      <w:sz w:val="22"/>
+                                      <w:szCs w:val="22"/>
+                                    </w:rPr>
+                                  </m:ctrlPr>
+                                </m:sSubPr>
+                                <m:e>
+                                  <m:r>
+                                    <w:rPr>
+                                      <w:rFonts w:ascii="Cambria Math" w:eastAsiaTheme="minorEastAsia" w:hAnsi="Cambria Math"/>
+                                      <w:sz w:val="22"/>
+                                      <w:szCs w:val="22"/>
+                                    </w:rPr>
+                                    <m:t>R</m:t>
+                                  </m:r>
+                                </m:e>
+                                <m:sub>
+                                  <m:r>
+                                    <w:rPr>
+                                      <w:rFonts w:ascii="Cambria Math" w:eastAsiaTheme="minorEastAsia" w:hAnsi="Cambria Math"/>
+                                      <w:sz w:val="22"/>
+                                      <w:szCs w:val="22"/>
+                                    </w:rPr>
+                                    <m:t>p</m:t>
+                                  </m:r>
+                                </m:sub>
+                              </m:sSub>
+                            </m:den>
+                          </m:f>
+                          <m:r>
+                            <w:rPr>
+                              <w:rFonts w:ascii="Cambria Math" w:eastAsiaTheme="minorEastAsia" w:hAnsi="Cambria Math"/>
+                              <w:sz w:val="22"/>
+                              <w:szCs w:val="22"/>
+                            </w:rPr>
+                            <m:t>+</m:t>
+                          </m:r>
+                          <m:f>
+                            <m:fPr>
+                              <m:ctrlPr>
+                                <w:rPr>
+                                  <w:rFonts w:ascii="Cambria Math" w:eastAsiaTheme="minorEastAsia" w:hAnsi="Cambria Math"/>
+                                  <w:i/>
+                                  <w:sz w:val="22"/>
+                                  <w:szCs w:val="22"/>
+                                </w:rPr>
+                              </m:ctrlPr>
+                            </m:fPr>
+                            <m:num>
+                              <m:r>
+                                <w:rPr>
+                                  <w:rFonts w:ascii="Cambria Math" w:eastAsiaTheme="minorEastAsia" w:hAnsi="Cambria Math"/>
+                                  <w:sz w:val="22"/>
+                                  <w:szCs w:val="22"/>
+                                </w:rPr>
+                                <m:t>2</m:t>
+                              </m:r>
+                              <m:sSub>
+                                <m:sSubPr>
+                                  <m:ctrlPr>
+                                    <w:rPr>
+                                      <w:rFonts w:ascii="Cambria Math" w:eastAsiaTheme="minorEastAsia" w:hAnsi="Cambria Math"/>
+                                      <w:i/>
+                                      <w:sz w:val="22"/>
+                                      <w:szCs w:val="22"/>
+                                    </w:rPr>
+                                  </m:ctrlPr>
+                                </m:sSubPr>
+                                <m:e>
+                                  <m:r>
+                                    <w:rPr>
+                                      <w:rFonts w:ascii="Cambria Math" w:eastAsiaTheme="minorEastAsia" w:hAnsi="Cambria Math"/>
+                                      <w:sz w:val="22"/>
+                                      <w:szCs w:val="22"/>
+                                    </w:rPr>
+                                    <m:t>L</m:t>
+                                  </m:r>
+                                </m:e>
+                                <m:sub>
+                                  <m:r>
+                                    <w:rPr>
+                                      <w:rFonts w:ascii="Cambria Math" w:eastAsiaTheme="minorEastAsia" w:hAnsi="Cambria Math"/>
+                                      <w:sz w:val="22"/>
+                                      <w:szCs w:val="22"/>
+                                    </w:rPr>
+                                    <m:t>o</m:t>
+                                  </m:r>
+                                </m:sub>
+                              </m:sSub>
+                            </m:num>
+                            <m:den>
+                              <m:sSub>
+                                <m:sSubPr>
+                                  <m:ctrlPr>
+                                    <w:rPr>
+                                      <w:rFonts w:ascii="Cambria Math" w:eastAsiaTheme="minorEastAsia" w:hAnsi="Cambria Math"/>
+                                      <w:i/>
+                                      <w:sz w:val="22"/>
+                                      <w:szCs w:val="22"/>
+                                    </w:rPr>
+                                  </m:ctrlPr>
+                                </m:sSubPr>
+                                <m:e>
+                                  <m:r>
+                                    <w:rPr>
+                                      <w:rFonts w:ascii="Cambria Math" w:eastAsiaTheme="minorEastAsia" w:hAnsi="Cambria Math"/>
+                                      <w:sz w:val="22"/>
+                                      <w:szCs w:val="22"/>
+                                    </w:rPr>
+                                    <m:t>R</m:t>
+                                  </m:r>
+                                </m:e>
+                                <m:sub>
+                                  <m:r>
+                                    <w:rPr>
+                                      <w:rFonts w:ascii="Cambria Math" w:eastAsiaTheme="minorEastAsia" w:hAnsi="Cambria Math"/>
+                                      <w:sz w:val="22"/>
+                                      <w:szCs w:val="22"/>
+                                    </w:rPr>
+                                    <m:t>m</m:t>
+                                  </m:r>
+                                </m:sub>
+                              </m:sSub>
+                              <m:r>
+                                <w:rPr>
+                                  <w:rFonts w:ascii="Cambria Math" w:eastAsiaTheme="minorEastAsia" w:hAnsi="Cambria Math"/>
+                                  <w:sz w:val="22"/>
+                                  <w:szCs w:val="22"/>
+                                </w:rPr>
+                                <m:t>+2</m:t>
+                              </m:r>
+                              <m:sSub>
+                                <m:sSubPr>
+                                  <m:ctrlPr>
+                                    <w:rPr>
+                                      <w:rFonts w:ascii="Cambria Math" w:eastAsiaTheme="minorEastAsia" w:hAnsi="Cambria Math"/>
+                                      <w:i/>
+                                      <w:sz w:val="22"/>
+                                      <w:szCs w:val="22"/>
+                                    </w:rPr>
+                                  </m:ctrlPr>
+                                </m:sSubPr>
+                                <m:e>
+                                  <m:r>
+                                    <w:rPr>
+                                      <w:rFonts w:ascii="Cambria Math" w:eastAsiaTheme="minorEastAsia" w:hAnsi="Cambria Math"/>
+                                      <w:sz w:val="22"/>
+                                      <w:szCs w:val="22"/>
+                                    </w:rPr>
+                                    <m:t>R</m:t>
+                                  </m:r>
+                                </m:e>
+                                <m:sub>
+                                  <m:r>
+                                    <w:rPr>
+                                      <w:rFonts w:ascii="Cambria Math" w:eastAsiaTheme="minorEastAsia" w:hAnsi="Cambria Math"/>
+                                      <w:sz w:val="22"/>
+                                      <w:szCs w:val="22"/>
+                                    </w:rPr>
+                                    <m:t>s</m:t>
+                                  </m:r>
+                                </m:sub>
+                              </m:sSub>
+                            </m:den>
+                          </m:f>
+                          <m:r>
+                            <w:rPr>
+                              <w:rFonts w:ascii="Cambria Math" w:eastAsiaTheme="minorEastAsia" w:hAnsi="Cambria Math"/>
+                              <w:sz w:val="22"/>
+                              <w:szCs w:val="22"/>
+                            </w:rPr>
+                            <m:t>))</m:t>
+                          </m:r>
+                        </m:e>
+                        <m:sup>
+                          <m:r>
+                            <w:rPr>
+                              <w:rFonts w:ascii="Cambria Math" w:eastAsiaTheme="minorEastAsia" w:hAnsi="Cambria Math"/>
+                              <w:sz w:val="22"/>
+                              <w:szCs w:val="22"/>
+                            </w:rPr>
+                            <m:t>2</m:t>
+                          </m:r>
+                        </m:sup>
+                      </m:sSup>
+                    </m:e>
+                  </m:rad>
+                  <m:sSup>
+                    <m:sSupPr>
+                      <m:ctrlPr>
+                        <w:rPr>
+                          <w:rFonts w:ascii="Cambria Math" w:eastAsiaTheme="minorEastAsia" w:hAnsi="Cambria Math"/>
+                          <w:i/>
+                          <w:sz w:val="22"/>
+                          <w:szCs w:val="22"/>
+                        </w:rPr>
+                      </m:ctrlPr>
+                    </m:sSupPr>
+                    <m:e>
+                      <m:r>
+                        <w:rPr>
+                          <w:rFonts w:ascii="Cambria Math" w:eastAsiaTheme="minorEastAsia" w:hAnsi="Cambria Math"/>
+                          <w:sz w:val="22"/>
+                          <w:szCs w:val="22"/>
+                        </w:rPr>
+                        <m:t>))</m:t>
+                      </m:r>
+                    </m:e>
+                    <m:sup>
+                      <m:r>
+                        <w:rPr>
+                          <w:rFonts w:ascii="Cambria Math" w:eastAsiaTheme="minorEastAsia" w:hAnsi="Cambria Math"/>
+                          <w:sz w:val="22"/>
+                          <w:szCs w:val="22"/>
+                        </w:rPr>
+                        <m:t>2</m:t>
+                      </m:r>
+                    </m:sup>
+                  </m:sSup>
+                </m:e>
+              </m:rad>
+            </m:num>
+            <m:den>
+              <m:r>
+                <w:rPr>
+                  <w:rFonts w:ascii="Cambria Math" w:eastAsiaTheme="minorEastAsia" w:hAnsi="Cambria Math"/>
+                  <w:sz w:val="22"/>
+                  <w:szCs w:val="22"/>
+                </w:rPr>
+                <m:t>2</m:t>
+              </m:r>
+              <m:sSub>
+                <m:sSubPr>
+                  <m:ctrlPr>
+                    <w:rPr>
+                      <w:rFonts w:ascii="Cambria Math" w:eastAsiaTheme="minorEastAsia" w:hAnsi="Cambria Math"/>
+                      <w:i/>
+                      <w:sz w:val="22"/>
+                      <w:szCs w:val="22"/>
+                    </w:rPr>
+                  </m:ctrlPr>
+                </m:sSubPr>
+                <m:e>
+                  <m:r>
+                    <w:rPr>
+                      <w:rFonts w:ascii="Cambria Math" w:eastAsiaTheme="minorEastAsia" w:hAnsi="Cambria Math"/>
+                      <w:sz w:val="22"/>
+                      <w:szCs w:val="22"/>
+                    </w:rPr>
+                    <m:t>R</m:t>
+                  </m:r>
+                </m:e>
+                <m:sub>
+                  <m:r>
+                    <w:rPr>
+                      <w:rFonts w:ascii="Cambria Math" w:eastAsiaTheme="minorEastAsia" w:hAnsi="Cambria Math"/>
+                      <w:sz w:val="22"/>
+                      <w:szCs w:val="22"/>
+                    </w:rPr>
+                    <m:t>m</m:t>
+                  </m:r>
+                </m:sub>
+              </m:sSub>
+              <m:r>
+                <w:rPr>
+                  <w:rFonts w:ascii="Cambria Math" w:eastAsiaTheme="minorEastAsia" w:hAnsi="Cambria Math"/>
+                  <w:sz w:val="22"/>
+                  <w:szCs w:val="22"/>
+                </w:rPr>
+                <m:t>xω</m:t>
+              </m:r>
+            </m:den>
+          </m:f>
+          <m:r>
+            <w:rPr>
+              <w:rFonts w:ascii="Cambria Math" w:eastAsiaTheme="minorEastAsia" w:hAnsi="Cambria Math"/>
+              <w:sz w:val="22"/>
+              <w:szCs w:val="22"/>
+            </w:rPr>
+            <m:t>=0.0372</m:t>
+          </m:r>
+        </m:oMath>
+      </m:oMathPara>
+    </w:p>
+    <w:p>
+      <w:pPr>
+        <w:rPr>
+          <w:rFonts w:eastAsiaTheme="minorEastAsia"/>
+        </w:rPr>
+      </w:pPr>
+    </w:p>
+    <w:p>
+      <w:pPr>
+        <w:rPr>
+          <w:rFonts w:eastAsiaTheme="minorEastAsia"/>
+        </w:rPr>
+      </w:pPr>
+      <w:r>
+        <w:rPr>
+          <w:rFonts w:eastAsiaTheme="minorEastAsia"/>
+        </w:rPr>
+        <w:t>The total gain for the transfer function (numerator coefficient) can be found from</w:t>
+      </w:r>
+    </w:p>
+    <w:p>
+      <w:pPr>
+        <w:rPr>
+          <w:rFonts w:eastAsiaTheme="minorEastAsia"/>
+        </w:rPr>
+      </w:pPr>
+    </w:p>
+    <w:p>
+      <m:oMathPara>
+        <m:oMath>
+          <m:r>
+            <w:rPr>
+              <w:rFonts w:ascii="Cambria Math" w:hAnsi="Cambria Math"/>
+            </w:rPr>
+            <m:t>Gain=</m:t>
+          </m:r>
+          <m:f>
+            <m:fPr>
+              <m:ctrlPr>
+                <w:rPr>
+                  <w:rFonts w:ascii="Cambria Math" w:hAnsi="Cambria Math"/>
+                  <w:i/>
+                </w:rPr>
+              </m:ctrlPr>
+            </m:fPr>
+            <m:num>
+              <m:r>
+                <w:rPr>
+                  <w:rFonts w:ascii="Cambria Math" w:hAnsi="Cambria Math"/>
+                </w:rPr>
+                <m:t>2</m:t>
+              </m:r>
+              <m:sSub>
+                <m:sSubPr>
+                  <m:ctrlPr>
+                    <w:rPr>
+                      <w:rFonts w:ascii="Cambria Math" w:hAnsi="Cambria Math"/>
+                      <w:i/>
+                    </w:rPr>
+                  </m:ctrlPr>
+                </m:sSubPr>
+                <m:e>
+                  <m:r>
+                    <w:rPr>
+                      <w:rFonts w:ascii="Cambria Math" w:hAnsi="Cambria Math"/>
+                    </w:rPr>
+                    <m:t>R</m:t>
+                  </m:r>
+                </m:e>
+                <m:sub>
+                  <m:r>
+                    <w:rPr>
+                      <w:rFonts w:ascii="Cambria Math" w:hAnsi="Cambria Math"/>
+                    </w:rPr>
+                    <m:t>m</m:t>
+                  </m:r>
+                </m:sub>
+              </m:sSub>
+              <m:sSub>
+                <m:sSubPr>
+                  <m:ctrlPr>
+                    <w:rPr>
+                      <w:rFonts w:ascii="Cambria Math" w:hAnsi="Cambria Math"/>
+                      <w:i/>
+                    </w:rPr>
+                  </m:ctrlPr>
+                </m:sSubPr>
+                <m:e>
+                  <m:r>
+                    <w:rPr>
+                      <w:rFonts w:ascii="Cambria Math" w:hAnsi="Cambria Math"/>
+                    </w:rPr>
+                    <m:t>K</m:t>
+                  </m:r>
+                </m:e>
+                <m:sub>
+                  <m:r>
+                    <w:rPr>
+                      <w:rFonts w:ascii="Cambria Math" w:hAnsi="Cambria Math"/>
+                    </w:rPr>
+                    <m:t>m</m:t>
+                  </m:r>
+                </m:sub>
+              </m:sSub>
+              <m:r>
+                <w:rPr>
+                  <w:rFonts w:ascii="Cambria Math" w:hAnsi="Cambria Math"/>
+                </w:rPr>
+                <m:t>x</m:t>
+              </m:r>
+            </m:num>
+            <m:den>
+              <m:sSub>
+                <m:sSubPr>
+                  <m:ctrlPr>
+                    <w:rPr>
+                      <w:rFonts w:ascii="Cambria Math" w:hAnsi="Cambria Math"/>
+                      <w:i/>
+                    </w:rPr>
+                  </m:ctrlPr>
+                </m:sSubPr>
+                <m:e>
+                  <m:r>
+                    <w:rPr>
+                      <w:rFonts w:ascii="Cambria Math" w:hAnsi="Cambria Math"/>
+                    </w:rPr>
+                    <m:t>R</m:t>
+                  </m:r>
+                </m:e>
+                <m:sub>
+                  <m:r>
+                    <w:rPr>
+                      <w:rFonts w:ascii="Cambria Math" w:hAnsi="Cambria Math"/>
+                    </w:rPr>
+                    <m:t>m</m:t>
+                  </m:r>
+                </m:sub>
+              </m:sSub>
+              <m:r>
+                <w:rPr>
+                  <w:rFonts w:ascii="Cambria Math" w:hAnsi="Cambria Math"/>
+                </w:rPr>
+                <m:t>+2</m:t>
+              </m:r>
+              <m:sSub>
+                <m:sSubPr>
+                  <m:ctrlPr>
+                    <w:rPr>
+                      <w:rFonts w:ascii="Cambria Math" w:hAnsi="Cambria Math"/>
+                      <w:i/>
+                    </w:rPr>
+                  </m:ctrlPr>
+                </m:sSubPr>
+                <m:e>
+                  <m:r>
+                    <w:rPr>
+                      <w:rFonts w:ascii="Cambria Math" w:hAnsi="Cambria Math"/>
+                    </w:rPr>
+                    <m:t>R</m:t>
+                  </m:r>
+                </m:e>
+                <m:sub>
+                  <m:r>
+                    <w:rPr>
+                      <w:rFonts w:ascii="Cambria Math" w:hAnsi="Cambria Math"/>
+                    </w:rPr>
+                    <m:t>s</m:t>
+                  </m:r>
+                </m:sub>
+              </m:sSub>
+              <m:sSub>
+                <m:sSubPr>
+                  <m:ctrlPr>
+                    <w:rPr>
+                      <w:rFonts w:ascii="Cambria Math" w:hAnsi="Cambria Math"/>
+                      <w:i/>
+                    </w:rPr>
+                  </m:ctrlPr>
+                </m:sSubPr>
+                <m:e>
+                  <m:r>
+                    <w:rPr>
+                      <w:rFonts w:ascii="Cambria Math" w:hAnsi="Cambria Math"/>
+                    </w:rPr>
+                    <m:t>R</m:t>
+                  </m:r>
+                </m:e>
+                <m:sub>
+                  <m:r>
+                    <w:rPr>
+                      <w:rFonts w:ascii="Cambria Math" w:hAnsi="Cambria Math"/>
+                    </w:rPr>
+                    <m:t>p</m:t>
+                  </m:r>
+                </m:sub>
+              </m:sSub>
+            </m:den>
+          </m:f>
+          <m:r>
+            <w:rPr>
+              <w:rFonts w:ascii="Cambria Math" w:hAnsi="Cambria Math"/>
+            </w:rPr>
+            <m:t>=4.58</m:t>
+          </m:r>
+          <m:r>
+            <w:rPr>
+              <w:rFonts w:ascii="Cambria Math" w:hAnsi="Cambria Math"/>
+            </w:rPr>
+            <m:t>e-05</m:t>
+          </m:r>
+        </m:oMath>
+      </m:oMathPara>
       <w:bookmarkStart w:id="0" w:name="_GoBack"/>
       <w:bookmarkEnd w:id="0"/>
     </w:p>

--- a/ReillysStuff.docx
+++ b/ReillysStuff.docx
@@ -87,7 +87,7 @@
                     <pic:cNvPicPr/>
                   </pic:nvPicPr>
                   <pic:blipFill rotWithShape="1">
-                    <a:blip r:embed="rId4"/>
+                    <a:blip r:embed="rId5"/>
                     <a:srcRect b="46439"/>
                     <a:stretch/>
                   </pic:blipFill>
@@ -122,27 +122,14 @@
       <w:r>
         <w:t xml:space="preserve">Figure </w:t>
       </w:r>
-      <w:r>
-        <w:fldChar w:fldCharType="begin"/>
-      </w:r>
-      <w:r>
-        <w:instrText xml:space="preserve"> SEQ Figure \* ARABIC </w:instrText>
-      </w:r>
-      <w:r>
-        <w:fldChar w:fldCharType="separate"/>
-      </w:r>
-      <w:r>
-        <w:rPr>
-          <w:noProof/>
-        </w:rPr>
-        <w:t>1</w:t>
-      </w:r>
-      <w:r>
-        <w:rPr>
-          <w:noProof/>
-        </w:rPr>
-        <w:fldChar w:fldCharType="end"/>
-      </w:r>
+      <w:fldSimple w:instr=" SEQ Figure \* ARABIC ">
+        <w:r>
+          <w:rPr>
+            <w:noProof/>
+          </w:rPr>
+          <w:t>1</w:t>
+        </w:r>
+      </w:fldSimple>
       <w:r>
         <w:t>: 1st Break Frequency Approximation. The larger time division data was used</w:t>
       </w:r>
@@ -181,7 +168,7 @@
                     <pic:cNvPicPr/>
                   </pic:nvPicPr>
                   <pic:blipFill rotWithShape="1">
-                    <a:blip r:embed="rId5"/>
+                    <a:blip r:embed="rId6"/>
                     <a:srcRect b="46154"/>
                     <a:stretch/>
                   </pic:blipFill>
@@ -216,27 +203,14 @@
       <w:r>
         <w:t xml:space="preserve">Figure </w:t>
       </w:r>
-      <w:r>
-        <w:fldChar w:fldCharType="begin"/>
-      </w:r>
-      <w:r>
-        <w:instrText xml:space="preserve"> SEQ Figure \* ARABIC </w:instrText>
-      </w:r>
-      <w:r>
-        <w:fldChar w:fldCharType="separate"/>
-      </w:r>
-      <w:r>
-        <w:rPr>
-          <w:noProof/>
-        </w:rPr>
-        <w:t>2</w:t>
-      </w:r>
-      <w:r>
-        <w:rPr>
-          <w:noProof/>
-        </w:rPr>
-        <w:fldChar w:fldCharType="end"/>
-      </w:r>
+      <w:fldSimple w:instr=" SEQ Figure \* ARABIC ">
+        <w:r>
+          <w:rPr>
+            <w:noProof/>
+          </w:rPr>
+          <w:t>2</w:t>
+        </w:r>
+      </w:fldSimple>
       <w:r>
         <w:t>: 2nd Break Frequency Approximation. The smaller time division data was used.</w:t>
       </w:r>
@@ -1441,13 +1415,7 @@
             <w:rPr>
               <w:rFonts w:ascii="Cambria Math" w:hAnsi="Cambria Math"/>
             </w:rPr>
-            <m:t>Sensi</m:t>
-          </m:r>
-          <m:r>
-            <w:rPr>
-              <w:rFonts w:ascii="Cambria Math" w:hAnsi="Cambria Math"/>
-            </w:rPr>
-            <m:t>tivity=</m:t>
+            <m:t>Sensitivity=</m:t>
           </m:r>
           <m:sSub>
             <m:sSubPr>
@@ -3261,6 +3229,11 @@
       </w:pPr>
     </w:p>
     <w:p>
+      <w:pPr>
+        <w:rPr>
+          <w:rFonts w:eastAsiaTheme="minorEastAsia"/>
+        </w:rPr>
+      </w:pPr>
       <m:oMathPara>
         <m:oMath>
           <m:r>
@@ -3435,19 +3408,418 @@
             <w:rPr>
               <w:rFonts w:ascii="Cambria Math" w:hAnsi="Cambria Math"/>
             </w:rPr>
-            <m:t>=4.58</m:t>
-          </m:r>
-          <m:r>
-            <w:rPr>
-              <w:rFonts w:ascii="Cambria Math" w:hAnsi="Cambria Math"/>
-            </w:rPr>
-            <m:t>e-05</m:t>
+            <m:t>=4.58e-05</m:t>
           </m:r>
         </m:oMath>
       </m:oMathPara>
+    </w:p>
+    <w:p>
+      <w:pPr>
+        <w:rPr>
+          <w:rFonts w:eastAsiaTheme="minorEastAsia"/>
+        </w:rPr>
+      </w:pPr>
+    </w:p>
+    <w:p>
+      <w:pPr>
+        <w:rPr>
+          <w:rFonts w:eastAsiaTheme="minorEastAsia"/>
+        </w:rPr>
+      </w:pPr>
+      <w:r>
+        <w:rPr>
+          <w:rFonts w:eastAsiaTheme="minorEastAsia"/>
+        </w:rPr>
+        <w:t>2.3 Discussion</w:t>
+      </w:r>
+    </w:p>
+    <w:p>
+      <w:pPr>
+        <w:rPr>
+          <w:rFonts w:eastAsiaTheme="minorEastAsia"/>
+        </w:rPr>
+      </w:pPr>
+    </w:p>
+    <w:p>
+      <w:pPr>
+        <w:rPr>
+          <w:rFonts w:eastAsiaTheme="minorEastAsia"/>
+        </w:rPr>
+      </w:pPr>
+      <w:r>
+        <w:rPr>
+          <w:rFonts w:eastAsiaTheme="minorEastAsia"/>
+        </w:rPr>
+        <w:t>Experimental Methods</w:t>
+      </w:r>
+      <w:r>
+        <w:rPr>
+          <w:rFonts w:eastAsiaTheme="minorEastAsia"/>
+        </w:rPr>
+        <w:t>:</w:t>
+      </w:r>
+    </w:p>
+    <w:p>
+      <w:pPr>
+        <w:rPr>
+          <w:rFonts w:eastAsiaTheme="minorEastAsia"/>
+        </w:rPr>
+      </w:pPr>
+    </w:p>
+    <w:p>
+      <w:pPr>
+        <w:pStyle w:val="ListParagraph"/>
+        <w:numPr>
+          <w:ilvl w:val="0"/>
+          <w:numId w:val="1"/>
+        </w:numPr>
+        <w:rPr>
+          <w:rFonts w:eastAsiaTheme="minorEastAsia"/>
+        </w:rPr>
+      </w:pPr>
+      <w:r>
+        <w:rPr>
+          <w:rFonts w:eastAsiaTheme="minorEastAsia"/>
+        </w:rPr>
+        <w:t>Linear Velocity Transducer</w:t>
+      </w:r>
+    </w:p>
+    <w:p>
+      <w:pPr>
+        <w:rPr>
+          <w:rFonts w:eastAsiaTheme="minorEastAsia"/>
+        </w:rPr>
+      </w:pPr>
+    </w:p>
+    <w:p>
+      <w:pPr>
+        <w:rPr>
+          <w:rFonts w:eastAsiaTheme="minorEastAsia"/>
+        </w:rPr>
+      </w:pPr>
+      <w:r>
+        <w:rPr>
+          <w:rFonts w:eastAsiaTheme="minorEastAsia"/>
+        </w:rPr>
+        <w:t>The LVT system was hooked up to the oscilloscope such that the trigger position could record a significant change in velocity of the shaft. The shaft was then dropped about an inch, which caused it to bounce off the foam. The first few oscillations left the foam and returned to freefall, however it soon became in constant contact with the foam and the signal quickly decayed.</w:t>
+      </w:r>
+    </w:p>
+    <w:p>
+      <w:pPr>
+        <w:rPr>
+          <w:rFonts w:eastAsiaTheme="minorEastAsia"/>
+        </w:rPr>
+      </w:pPr>
+    </w:p>
+    <w:p>
+      <w:pPr>
+        <w:rPr>
+          <w:rFonts w:eastAsiaTheme="minorEastAsia"/>
+        </w:rPr>
+      </w:pPr>
+      <w:r>
+        <w:rPr>
+          <w:rFonts w:eastAsiaTheme="minorEastAsia"/>
+        </w:rPr>
+        <w:t>2.1 LVDT Characteristics</w:t>
+      </w:r>
+    </w:p>
+    <w:p>
+      <w:pPr>
+        <w:jc w:val="center"/>
+      </w:pPr>
+      <w:r>
+        <w:drawing>
+          <wp:inline distT="0" distB="0" distL="0" distR="0" wp14:anchorId="35C26869" wp14:editId="69AAFFB6">
+            <wp:extent cx="2996654" cy="4208564"/>
+            <wp:effectExtent l="0" t="0" r="635" b="8255"/>
+            <wp:docPr id="3" name="Picture 3"/>
+            <wp:cNvGraphicFramePr>
+              <a:graphicFrameLocks xmlns:a="http://schemas.openxmlformats.org/drawingml/2006/main" noChangeAspect="1"/>
+            </wp:cNvGraphicFramePr>
+            <a:graphic xmlns:a="http://schemas.openxmlformats.org/drawingml/2006/main">
+              <a:graphicData uri="http://schemas.openxmlformats.org/drawingml/2006/picture">
+                <pic:pic xmlns:pic="http://schemas.openxmlformats.org/drawingml/2006/picture">
+                  <pic:nvPicPr>
+                    <pic:cNvPr id="1" name=""/>
+                    <pic:cNvPicPr/>
+                  </pic:nvPicPr>
+                  <pic:blipFill>
+                    <a:blip r:embed="rId7"/>
+                    <a:stretch>
+                      <a:fillRect/>
+                    </a:stretch>
+                  </pic:blipFill>
+                  <pic:spPr>
+                    <a:xfrm>
+                      <a:off x="0" y="0"/>
+                      <a:ext cx="3005410" cy="4220861"/>
+                    </a:xfrm>
+                    <a:prstGeom prst="rect">
+                      <a:avLst/>
+                    </a:prstGeom>
+                  </pic:spPr>
+                </pic:pic>
+              </a:graphicData>
+            </a:graphic>
+          </wp:inline>
+        </w:drawing>
+      </w:r>
+    </w:p>
+    <w:p>
+      <w:r>
+        <w:t xml:space="preserve">The function generator was used to create an excitation voltage, which was a sin wave with an amplitude of 6V and a frequency of 2.5 kHz. </w:t>
+      </w:r>
+    </w:p>
+    <w:p/>
+    <w:p>
+      <w:r>
+        <w:t>Next, both coil outputs were hooked up to the oscilloscope. The signals were investigated for a few different states: with the core at null, above null, and below null. The amplitude of the input voltage was then increased to 1</w:t>
+      </w:r>
+      <w:r>
+        <w:t>0 V, and a full wave demodulator</w:t>
+      </w:r>
+      <w:r>
+        <w:t xml:space="preserve"> was implemented.</w:t>
+      </w:r>
+      <w:r>
+        <w:t xml:space="preserve"> The signal was then “averaged” to get a single value that was proportional to displacement. This was made possible by a low-pass filter.</w:t>
+      </w:r>
+      <w:r>
+        <w:t xml:space="preserve"> Data was collected for the vibrating beam from both the demodulator and the filter output.</w:t>
+      </w:r>
+    </w:p>
+    <w:p/>
+    <w:p>
+      <w:r>
+        <w:t>A FFT frequency plot was taken of the demodulated signal with the beam moving and not moving. The frequency scale was 4.9 – 5.1 kHz, with a time scale of 0.5 sec and 75K total data points.</w:t>
+      </w:r>
+    </w:p>
+    <w:p/>
+    <w:p>
+      <w:r>
+        <w:t>2.2 LVDT System Calibration</w:t>
+      </w:r>
+    </w:p>
+    <w:p/>
+    <w:p>
+      <w:r>
+        <w:t>The LVDT was calibrated first by weight. A plastic bucket of known weight was incrementally filled with various weights up to 500g. The corresponding filter output was recorded for each increment.</w:t>
+      </w:r>
+    </w:p>
+    <w:p/>
+    <w:p>
+      <w:r>
+        <w:t>Next, the LVDT was calibrated using incrementing deflections from a micrometer set up on the free end of the beam. Each micrometer measurement corresponded to a filtered output. Finally, an under-damped 2</w:t>
+      </w:r>
+      <w:r>
+        <w:rPr>
+          <w:vertAlign w:val="superscript"/>
+        </w:rPr>
+        <w:t>nd</w:t>
+      </w:r>
+      <w:r>
+        <w:t xml:space="preserve"> order response was collected by flicking the beam and recording the signal.</w:t>
+      </w:r>
+    </w:p>
+    <w:p/>
+    <w:p>
+      <w:r>
+        <w:t>2.3 LVDT Frequency Response</w:t>
+      </w:r>
+    </w:p>
+    <w:p/>
+    <w:p>
+      <w:pPr>
+        <w:rPr>
+          <w:rStyle w:val="Strong"/>
+          <w:b w:val="0"/>
+        </w:rPr>
+      </w:pPr>
+      <w:r>
+        <w:t xml:space="preserve">An experimental frequency response was collected from the LVDT system by using Lab View Signal Express and a DAQ. This was accomplished </w:t>
+      </w:r>
+      <w:r>
+        <w:rPr>
+          <w:rStyle w:val="Strong"/>
+          <w:b w:val="0"/>
+        </w:rPr>
+        <w:t>by sending broadband noise</w:t>
+      </w:r>
+      <w:r>
+        <w:rPr>
+          <w:rStyle w:val="Strong"/>
+          <w:b w:val="0"/>
+        </w:rPr>
+        <w:t xml:space="preserve"> through the input of the circuit to test the whole spectrum of frequency inputs.</w:t>
+      </w:r>
+      <w:r>
+        <w:rPr>
+          <w:rStyle w:val="Strong"/>
+          <w:b w:val="0"/>
+        </w:rPr>
+        <w:t xml:space="preserve"> </w:t>
+      </w:r>
+      <w:r>
+        <w:rPr>
+          <w:rStyle w:val="Strong"/>
+          <w:b w:val="0"/>
+        </w:rPr>
+        <w:t xml:space="preserve">The </w:t>
+      </w:r>
+      <w:r>
+        <w:rPr>
+          <w:rStyle w:val="Strong"/>
+          <w:b w:val="0"/>
+        </w:rPr>
+        <w:t>input was connected to the</w:t>
+      </w:r>
+      <w:r>
+        <w:rPr>
+          <w:rStyle w:val="Strong"/>
+          <w:b w:val="0"/>
+        </w:rPr>
+        <w:t xml:space="preserve"> NI DAQ (Figure 5)</w:t>
+      </w:r>
+      <w:r>
+        <w:rPr>
+          <w:rStyle w:val="Strong"/>
+        </w:rPr>
+        <w:t xml:space="preserve"> </w:t>
+      </w:r>
+      <w:r>
+        <w:rPr>
+          <w:rStyle w:val="Strong"/>
+          <w:b w:val="0"/>
+        </w:rPr>
+        <w:t>output terminals.</w:t>
+      </w:r>
+      <w:r>
+        <w:rPr>
+          <w:rStyle w:val="Strong"/>
+          <w:b w:val="0"/>
+        </w:rPr>
+        <w:t xml:space="preserve"> </w:t>
+      </w:r>
+      <w:r>
+        <w:rPr>
+          <w:rStyle w:val="Strong"/>
+          <w:b w:val="0"/>
+        </w:rPr>
+        <w:t>Refer</w:t>
+      </w:r>
+      <w:r>
+        <w:rPr>
+          <w:rStyle w:val="Strong"/>
+          <w:b w:val="0"/>
+        </w:rPr>
+        <w:t xml:space="preserve"> to</w:t>
+      </w:r>
+      <w:r>
+        <w:rPr>
+          <w:rStyle w:val="Strong"/>
+          <w:b w:val="0"/>
+        </w:rPr>
+        <w:t xml:space="preserve"> “Using </w:t>
+      </w:r>
+      <w:proofErr w:type="spellStart"/>
+      <w:r>
+        <w:rPr>
+          <w:rStyle w:val="Strong"/>
+          <w:b w:val="0"/>
+        </w:rPr>
+        <w:t>LabView</w:t>
+      </w:r>
+      <w:proofErr w:type="spellEnd"/>
+      <w:r>
+        <w:rPr>
+          <w:rStyle w:val="Strong"/>
+          <w:b w:val="0"/>
+        </w:rPr>
+        <w:t xml:space="preserve"> for Frequency Responses” by M.H. </w:t>
+      </w:r>
+      <w:proofErr w:type="spellStart"/>
+      <w:r>
+        <w:rPr>
+          <w:rStyle w:val="Strong"/>
+          <w:b w:val="0"/>
+        </w:rPr>
+        <w:t>deLeon</w:t>
+      </w:r>
+      <w:proofErr w:type="spellEnd"/>
+      <w:r>
+        <w:rPr>
+          <w:rStyle w:val="Strong"/>
+          <w:b w:val="0"/>
+        </w:rPr>
+        <w:t xml:space="preserve"> [1] for a more in depth procedure.</w:t>
+      </w:r>
       <w:bookmarkStart w:id="0" w:name="_GoBack"/>
       <w:bookmarkEnd w:id="0"/>
     </w:p>
+    <w:p/>
+    <w:p>
+      <w:r>
+        <w:rPr>
+          <w:noProof/>
+        </w:rPr>
+        <w:drawing>
+          <wp:inline distT="0" distB="0" distL="0" distR="0" wp14:anchorId="46DA8B8E" wp14:editId="49288FF1">
+            <wp:extent cx="4280535" cy="2378075"/>
+            <wp:effectExtent l="0" t="0" r="12065" b="9525"/>
+            <wp:docPr id="4" name="Picture 4"/>
+            <wp:cNvGraphicFramePr>
+              <a:graphicFrameLocks xmlns:a="http://schemas.openxmlformats.org/drawingml/2006/main" noChangeAspect="1"/>
+            </wp:cNvGraphicFramePr>
+            <a:graphic xmlns:a="http://schemas.openxmlformats.org/drawingml/2006/main">
+              <a:graphicData uri="http://schemas.openxmlformats.org/drawingml/2006/picture">
+                <pic:pic xmlns:pic="http://schemas.openxmlformats.org/drawingml/2006/picture">
+                  <pic:nvPicPr>
+                    <pic:cNvPr id="0" name="Picture 3"/>
+                    <pic:cNvPicPr>
+                      <a:picLocks noChangeAspect="1" noChangeArrowheads="1"/>
+                    </pic:cNvPicPr>
+                  </pic:nvPicPr>
+                  <pic:blipFill>
+                    <a:blip r:embed="rId8">
+                      <a:extLst>
+                        <a:ext uri="{28A0092B-C50C-407E-A947-70E740481C1C}">
+                          <a14:useLocalDpi xmlns:a14="http://schemas.microsoft.com/office/drawing/2010/main" val="0"/>
+                        </a:ext>
+                      </a:extLst>
+                    </a:blip>
+                    <a:srcRect/>
+                    <a:stretch>
+                      <a:fillRect/>
+                    </a:stretch>
+                  </pic:blipFill>
+                  <pic:spPr bwMode="auto">
+                    <a:xfrm>
+                      <a:off x="0" y="0"/>
+                      <a:ext cx="4280661" cy="2378145"/>
+                    </a:xfrm>
+                    <a:prstGeom prst="rect">
+                      <a:avLst/>
+                    </a:prstGeom>
+                    <a:noFill/>
+                    <a:ln>
+                      <a:noFill/>
+                    </a:ln>
+                  </pic:spPr>
+                </pic:pic>
+              </a:graphicData>
+            </a:graphic>
+          </wp:inline>
+        </w:drawing>
+      </w:r>
+    </w:p>
+    <w:p>
+      <w:r>
+        <w:t>Appendix:</w:t>
+      </w:r>
+    </w:p>
+    <w:p/>
+    <w:p/>
     <w:sectPr>
       <w:pgSz w:w="12240" w:h="15840"/>
       <w:pgMar w:top="1440" w:right="1440" w:bottom="1440" w:left="1440" w:header="720" w:footer="720" w:gutter="0"/>
@@ -3456,6 +3828,103 @@
     </w:sectPr>
   </w:body>
 </w:document>
+</file>
+
+<file path=word/numbering.xml><?xml version="1.0" encoding="utf-8"?>
+<w:numbering xmlns:wpc="http://schemas.microsoft.com/office/word/2010/wordprocessingCanvas" xmlns:mo="http://schemas.microsoft.com/office/mac/office/2008/main" xmlns:mc="http://schemas.openxmlformats.org/markup-compatibility/2006" xmlns:mv="urn:schemas-microsoft-com:mac:vml" xmlns:o="urn:schemas-microsoft-com:office:office" xmlns:r="http://schemas.openxmlformats.org/officeDocument/2006/relationships" xmlns:m="http://schemas.openxmlformats.org/officeDocument/2006/math" xmlns:v="urn:schemas-microsoft-com:vml" xmlns:wp14="http://schemas.microsoft.com/office/word/2010/wordprocessingDrawing" xmlns:wp="http://schemas.openxmlformats.org/drawingml/2006/wordprocessingDrawing" xmlns:w10="urn:schemas-microsoft-com:office:word" xmlns:w="http://schemas.openxmlformats.org/wordprocessingml/2006/main" xmlns:w14="http://schemas.microsoft.com/office/word/2010/wordml" xmlns:w15="http://schemas.microsoft.com/office/word/2012/wordml" xmlns:wpg="http://schemas.microsoft.com/office/word/2010/wordprocessingGroup" xmlns:wpi="http://schemas.microsoft.com/office/word/2010/wordprocessingInk" xmlns:wne="http://schemas.microsoft.com/office/word/2006/wordml" xmlns:wps="http://schemas.microsoft.com/office/word/2010/wordprocessingShape" mc:Ignorable="w14 w15 wp14">
+  <w:abstractNum w:abstractNumId="0">
+    <w:nsid w:val="5A1112B3"/>
+    <w:multiLevelType w:val="hybridMultilevel"/>
+    <w:tmpl w:val="5566BC50"/>
+    <w:lvl w:ilvl="0" w:tplc="0409000F">
+      <w:start w:val="1"/>
+      <w:numFmt w:val="decimal"/>
+      <w:lvlText w:val="%1."/>
+      <w:lvlJc w:val="left"/>
+      <w:pPr>
+        <w:ind w:left="720" w:hanging="360"/>
+      </w:pPr>
+      <w:rPr>
+        <w:rFonts w:hint="default"/>
+      </w:rPr>
+    </w:lvl>
+    <w:lvl w:ilvl="1" w:tplc="04090019" w:tentative="1">
+      <w:start w:val="1"/>
+      <w:numFmt w:val="lowerLetter"/>
+      <w:lvlText w:val="%2."/>
+      <w:lvlJc w:val="left"/>
+      <w:pPr>
+        <w:ind w:left="1440" w:hanging="360"/>
+      </w:pPr>
+    </w:lvl>
+    <w:lvl w:ilvl="2" w:tplc="0409001B" w:tentative="1">
+      <w:start w:val="1"/>
+      <w:numFmt w:val="lowerRoman"/>
+      <w:lvlText w:val="%3."/>
+      <w:lvlJc w:val="right"/>
+      <w:pPr>
+        <w:ind w:left="2160" w:hanging="180"/>
+      </w:pPr>
+    </w:lvl>
+    <w:lvl w:ilvl="3" w:tplc="0409000F" w:tentative="1">
+      <w:start w:val="1"/>
+      <w:numFmt w:val="decimal"/>
+      <w:lvlText w:val="%4."/>
+      <w:lvlJc w:val="left"/>
+      <w:pPr>
+        <w:ind w:left="2880" w:hanging="360"/>
+      </w:pPr>
+    </w:lvl>
+    <w:lvl w:ilvl="4" w:tplc="04090019" w:tentative="1">
+      <w:start w:val="1"/>
+      <w:numFmt w:val="lowerLetter"/>
+      <w:lvlText w:val="%5."/>
+      <w:lvlJc w:val="left"/>
+      <w:pPr>
+        <w:ind w:left="3600" w:hanging="360"/>
+      </w:pPr>
+    </w:lvl>
+    <w:lvl w:ilvl="5" w:tplc="0409001B" w:tentative="1">
+      <w:start w:val="1"/>
+      <w:numFmt w:val="lowerRoman"/>
+      <w:lvlText w:val="%6."/>
+      <w:lvlJc w:val="right"/>
+      <w:pPr>
+        <w:ind w:left="4320" w:hanging="180"/>
+      </w:pPr>
+    </w:lvl>
+    <w:lvl w:ilvl="6" w:tplc="0409000F" w:tentative="1">
+      <w:start w:val="1"/>
+      <w:numFmt w:val="decimal"/>
+      <w:lvlText w:val="%7."/>
+      <w:lvlJc w:val="left"/>
+      <w:pPr>
+        <w:ind w:left="5040" w:hanging="360"/>
+      </w:pPr>
+    </w:lvl>
+    <w:lvl w:ilvl="7" w:tplc="04090019" w:tentative="1">
+      <w:start w:val="1"/>
+      <w:numFmt w:val="lowerLetter"/>
+      <w:lvlText w:val="%8."/>
+      <w:lvlJc w:val="left"/>
+      <w:pPr>
+        <w:ind w:left="5760" w:hanging="360"/>
+      </w:pPr>
+    </w:lvl>
+    <w:lvl w:ilvl="8" w:tplc="0409001B" w:tentative="1">
+      <w:start w:val="1"/>
+      <w:numFmt w:val="lowerRoman"/>
+      <w:lvlText w:val="%9."/>
+      <w:lvlJc w:val="right"/>
+      <w:pPr>
+        <w:ind w:left="6480" w:hanging="180"/>
+      </w:pPr>
+    </w:lvl>
+  </w:abstractNum>
+  <w:num w:numId="1">
+    <w:abstractNumId w:val="0"/>
+  </w:num>
+</w:numbering>
 </file>
 
 <file path=word/styles.xml><?xml version="1.0" encoding="utf-8"?>
@@ -3915,6 +4384,28 @@
       <w:szCs w:val="18"/>
     </w:rPr>
   </w:style>
+  <w:style w:type="paragraph" w:styleId="ListParagraph">
+    <w:name w:val="List Paragraph"/>
+    <w:basedOn w:val="Normal"/>
+    <w:uiPriority w:val="34"/>
+    <w:qFormat/>
+    <w:rsid w:val="00867598"/>
+    <w:pPr>
+      <w:ind w:left="720"/>
+      <w:contextualSpacing/>
+    </w:pPr>
+  </w:style>
+  <w:style w:type="character" w:styleId="Strong">
+    <w:name w:val="Strong"/>
+    <w:basedOn w:val="DefaultParagraphFont"/>
+    <w:uiPriority w:val="22"/>
+    <w:qFormat/>
+    <w:rsid w:val="00392C5D"/>
+    <w:rPr>
+      <w:b/>
+      <w:bCs/>
+    </w:rPr>
+  </w:style>
 </w:styles>
 </file>
 
